--- a/report/Assessment3_YiuTongCHIU_z5039191.docx
+++ b/report/Assessment3_YiuTongCHIU_z5039191.docx
@@ -611,7 +611,72 @@
           <w:sz w:val="24"/>
           <w:szCs w:val="24"/>
         </w:rPr>
-        <w:t>Acknowledgment of Limited Participation</w:t>
+        <w:t>Acknowledgment of Limited Participation on Assessment 3</w:t>
+      </w:r>
+    </w:p>
+    <w:p>
+      <w:pPr>
+        <w:spacing w:after="160"/>
+        <w:ind w:firstLine="0"/>
+        <w:rPr>
+          <w:rFonts w:ascii="Helvetica" w:eastAsia="Arial" w:hAnsi="Helvetica" w:cstheme="minorHAnsi"/>
+          <w:sz w:val="24"/>
+          <w:szCs w:val="24"/>
+        </w:rPr>
+      </w:pPr>
+    </w:p>
+    <w:p>
+      <w:pPr>
+        <w:spacing w:after="160"/>
+        <w:ind w:firstLine="0"/>
+        <w:rPr>
+          <w:rFonts w:ascii="Helvetica" w:eastAsia="Arial" w:hAnsi="Helvetica" w:cstheme="minorHAnsi"/>
+          <w:sz w:val="24"/>
+          <w:szCs w:val="24"/>
+        </w:rPr>
+      </w:pPr>
+      <w:r>
+        <w:rPr>
+          <w:rFonts w:ascii="Helvetica" w:eastAsia="Arial" w:hAnsi="Helvetica" w:cstheme="minorHAnsi"/>
+          <w:sz w:val="24"/>
+          <w:szCs w:val="24"/>
+        </w:rPr>
+        <w:t xml:space="preserve">I am writing to sincerely </w:t>
+      </w:r>
+      <w:r>
+        <w:rPr>
+          <w:rFonts w:ascii="Helvetica" w:eastAsia="Arial" w:hAnsi="Helvetica" w:cstheme="minorHAnsi"/>
+          <w:sz w:val="24"/>
+          <w:szCs w:val="24"/>
+        </w:rPr>
+        <w:t>acknowledge</w:t>
+      </w:r>
+      <w:r>
+        <w:rPr>
+          <w:rFonts w:ascii="Helvetica" w:eastAsia="Arial" w:hAnsi="Helvetica" w:cstheme="minorHAnsi"/>
+          <w:sz w:val="24"/>
+          <w:szCs w:val="24"/>
+        </w:rPr>
+        <w:t xml:space="preserve"> the negative impact that my recent professional commitments have had on my ability to participate in our group projects for the course. </w:t>
+      </w:r>
+    </w:p>
+    <w:p>
+      <w:pPr>
+        <w:spacing w:after="160"/>
+        <w:ind w:firstLine="0"/>
+        <w:rPr>
+          <w:rFonts w:ascii="Helvetica" w:eastAsia="Arial" w:hAnsi="Helvetica" w:cstheme="minorHAnsi"/>
+          <w:sz w:val="24"/>
+          <w:szCs w:val="24"/>
+        </w:rPr>
+      </w:pPr>
+      <w:r>
+        <w:rPr>
+          <w:rFonts w:ascii="Helvetica" w:eastAsia="Arial" w:hAnsi="Helvetica" w:cstheme="minorHAnsi"/>
+          <w:sz w:val="24"/>
+          <w:szCs w:val="24"/>
+        </w:rPr>
+        <w:t xml:space="preserve">Since </w:t>
       </w:r>
       <w:r>
         <w:rPr>
@@ -621,7 +686,31 @@
           <w:sz w:val="24"/>
           <w:szCs w:val="24"/>
         </w:rPr>
-        <w:t xml:space="preserve"> on Assessment 3</w:t>
+        <w:t>April</w:t>
+      </w:r>
+      <w:r>
+        <w:rPr>
+          <w:rFonts w:ascii="Helvetica" w:eastAsia="Arial" w:hAnsi="Helvetica" w:cstheme="minorHAnsi"/>
+          <w:sz w:val="24"/>
+          <w:szCs w:val="24"/>
+        </w:rPr>
+        <w:t xml:space="preserve">, I have been deeply involved in </w:t>
+      </w:r>
+      <w:r>
+        <w:rPr>
+          <w:rFonts w:ascii="Helvetica" w:eastAsia="Arial" w:hAnsi="Helvetica" w:cstheme="minorHAnsi"/>
+          <w:sz w:val="24"/>
+          <w:szCs w:val="24"/>
+        </w:rPr>
+        <w:t>an</w:t>
+      </w:r>
+      <w:r>
+        <w:rPr>
+          <w:rFonts w:ascii="Helvetica" w:eastAsia="Arial" w:hAnsi="Helvetica" w:cstheme="minorHAnsi"/>
+          <w:sz w:val="24"/>
+          <w:szCs w:val="24"/>
+        </w:rPr>
+        <w:t xml:space="preserve"> exhaustive project due diligence assignment that has taken me from Hong Kong to Vancouver. This business trip is anticipated to continue for the next year, and it has significantly limited my capacity to engage consistently and effectively with our team.</w:t>
       </w:r>
     </w:p>
     <w:p>
@@ -634,75 +723,13 @@
           <w:szCs w:val="24"/>
         </w:rPr>
       </w:pPr>
-    </w:p>
-    <w:p>
-      <w:pPr>
-        <w:spacing w:after="160"/>
-        <w:ind w:firstLine="0"/>
+      <w:r>
         <w:rPr>
           <w:rFonts w:ascii="Helvetica" w:eastAsia="Arial" w:hAnsi="Helvetica" w:cstheme="minorHAnsi"/>
           <w:sz w:val="24"/>
           <w:szCs w:val="24"/>
         </w:rPr>
-      </w:pPr>
-      <w:r>
-        <w:rPr>
-          <w:rFonts w:ascii="Helvetica" w:eastAsia="Arial" w:hAnsi="Helvetica" w:cstheme="minorHAnsi"/>
-          <w:sz w:val="24"/>
-          <w:szCs w:val="24"/>
-        </w:rPr>
-        <w:t xml:space="preserve">I am writing to sincerely </w:t>
-      </w:r>
-      <w:r>
-        <w:rPr>
-          <w:rFonts w:ascii="Helvetica" w:eastAsia="Arial" w:hAnsi="Helvetica" w:cstheme="minorHAnsi"/>
-          <w:sz w:val="24"/>
-          <w:szCs w:val="24"/>
-        </w:rPr>
-        <w:t>acknowledge</w:t>
-      </w:r>
-      <w:r>
-        <w:rPr>
-          <w:rFonts w:ascii="Helvetica" w:eastAsia="Arial" w:hAnsi="Helvetica" w:cstheme="minorHAnsi"/>
-          <w:sz w:val="24"/>
-          <w:szCs w:val="24"/>
-        </w:rPr>
-        <w:t xml:space="preserve"> the </w:t>
-      </w:r>
-      <w:r>
-        <w:rPr>
-          <w:rFonts w:ascii="Helvetica" w:eastAsia="Arial" w:hAnsi="Helvetica" w:cstheme="minorHAnsi"/>
-          <w:sz w:val="24"/>
-          <w:szCs w:val="24"/>
-        </w:rPr>
-        <w:t xml:space="preserve">negative </w:t>
-      </w:r>
-      <w:r>
-        <w:rPr>
-          <w:rFonts w:ascii="Helvetica" w:eastAsia="Arial" w:hAnsi="Helvetica" w:cstheme="minorHAnsi"/>
-          <w:sz w:val="24"/>
-          <w:szCs w:val="24"/>
-        </w:rPr>
-        <w:t xml:space="preserve">impact that my recent professional commitments have had on my ability to participate in our group projects for the course. </w:t>
-      </w:r>
-    </w:p>
-    <w:p>
-      <w:pPr>
-        <w:spacing w:after="160"/>
-        <w:ind w:firstLine="0"/>
-        <w:rPr>
-          <w:rFonts w:ascii="Helvetica" w:eastAsia="Arial" w:hAnsi="Helvetica" w:cstheme="minorHAnsi"/>
-          <w:sz w:val="24"/>
-          <w:szCs w:val="24"/>
-        </w:rPr>
-      </w:pPr>
-      <w:r>
-        <w:rPr>
-          <w:rFonts w:ascii="Helvetica" w:eastAsia="Arial" w:hAnsi="Helvetica" w:cstheme="minorHAnsi"/>
-          <w:sz w:val="24"/>
-          <w:szCs w:val="24"/>
-        </w:rPr>
-        <w:t xml:space="preserve">Since </w:t>
+        <w:t xml:space="preserve">I profoundly regret any inconvenience and challenges that my reduced availability may have caused, particularly for my teammates, </w:t>
       </w:r>
       <w:r>
         <w:rPr>
@@ -712,7 +739,7 @@
           <w:sz w:val="24"/>
           <w:szCs w:val="24"/>
         </w:rPr>
-        <w:t>April</w:t>
+        <w:t>Keith Chuang</w:t>
       </w:r>
       <w:r>
         <w:rPr>
@@ -720,58 +747,7 @@
           <w:sz w:val="24"/>
           <w:szCs w:val="24"/>
         </w:rPr>
-        <w:t xml:space="preserve">, I have been deeply involved in </w:t>
-      </w:r>
-      <w:r>
-        <w:rPr>
-          <w:rFonts w:ascii="Helvetica" w:eastAsia="Arial" w:hAnsi="Helvetica" w:cstheme="minorHAnsi"/>
-          <w:sz w:val="24"/>
-          <w:szCs w:val="24"/>
-        </w:rPr>
-        <w:t>an</w:t>
-      </w:r>
-      <w:r>
-        <w:rPr>
-          <w:rFonts w:ascii="Helvetica" w:eastAsia="Arial" w:hAnsi="Helvetica" w:cstheme="minorHAnsi"/>
-          <w:sz w:val="24"/>
-          <w:szCs w:val="24"/>
-        </w:rPr>
-        <w:t xml:space="preserve"> </w:t>
-      </w:r>
-      <w:r>
-        <w:rPr>
-          <w:rFonts w:ascii="Helvetica" w:eastAsia="Arial" w:hAnsi="Helvetica" w:cstheme="minorHAnsi"/>
-          <w:sz w:val="24"/>
-          <w:szCs w:val="24"/>
-        </w:rPr>
-        <w:t xml:space="preserve">exhaustive </w:t>
-      </w:r>
-      <w:r>
-        <w:rPr>
-          <w:rFonts w:ascii="Helvetica" w:eastAsia="Arial" w:hAnsi="Helvetica" w:cstheme="minorHAnsi"/>
-          <w:sz w:val="24"/>
-          <w:szCs w:val="24"/>
-        </w:rPr>
-        <w:t>project due diligence assignment that has taken me from Hong Kong to Vancouver. This business trip is anticipated to continue for the next year, and it has significantly limited my capacity to engage consistently and effectively with our team.</w:t>
-      </w:r>
-    </w:p>
-    <w:p>
-      <w:pPr>
-        <w:spacing w:after="160"/>
-        <w:ind w:firstLine="0"/>
-        <w:rPr>
-          <w:rFonts w:ascii="Helvetica" w:eastAsia="Arial" w:hAnsi="Helvetica" w:cstheme="minorHAnsi"/>
-          <w:sz w:val="24"/>
-          <w:szCs w:val="24"/>
-        </w:rPr>
-      </w:pPr>
-      <w:r>
-        <w:rPr>
-          <w:rFonts w:ascii="Helvetica" w:eastAsia="Arial" w:hAnsi="Helvetica" w:cstheme="minorHAnsi"/>
-          <w:sz w:val="24"/>
-          <w:szCs w:val="24"/>
-        </w:rPr>
-        <w:t xml:space="preserve">I profoundly regret any inconvenience and challenges that my reduced availability may have caused, particularly for my teammates, </w:t>
+        <w:t xml:space="preserve"> and </w:t>
       </w:r>
       <w:r>
         <w:rPr>
@@ -781,7 +757,7 @@
           <w:sz w:val="24"/>
           <w:szCs w:val="24"/>
         </w:rPr>
-        <w:t>Keith Chuang</w:t>
+        <w:t>Rupesh Gandhi</w:t>
       </w:r>
       <w:r>
         <w:rPr>
@@ -789,9 +765,391 @@
           <w:sz w:val="24"/>
           <w:szCs w:val="24"/>
         </w:rPr>
-        <w:t xml:space="preserve"> and </w:t>
-      </w:r>
-      <w:r>
+        <w:t xml:space="preserve">. They have had to shoulder this substantial project that was originally intended to be managed by four members. </w:t>
+      </w:r>
+      <w:r>
+        <w:rPr>
+          <w:rFonts w:ascii="Helvetica" w:eastAsia="Arial" w:hAnsi="Helvetica" w:cstheme="minorHAnsi"/>
+          <w:sz w:val="24"/>
+          <w:szCs w:val="24"/>
+        </w:rPr>
+        <w:t xml:space="preserve">Therefore, </w:t>
+      </w:r>
+      <w:r>
+        <w:rPr>
+          <w:rFonts w:ascii="Helvetica" w:eastAsia="Arial" w:hAnsi="Helvetica" w:cstheme="minorHAnsi"/>
+          <w:sz w:val="24"/>
+          <w:szCs w:val="24"/>
+        </w:rPr>
+        <w:t xml:space="preserve">I fully acknowledge and take responsibility for my lack of </w:t>
+      </w:r>
+      <w:r>
+        <w:rPr>
+          <w:rFonts w:ascii="Helvetica" w:eastAsia="Arial" w:hAnsi="Helvetica" w:cstheme="minorHAnsi"/>
+          <w:sz w:val="24"/>
+          <w:szCs w:val="24"/>
+        </w:rPr>
+        <w:t>communication, and</w:t>
+      </w:r>
+      <w:r>
+        <w:rPr>
+          <w:rFonts w:ascii="Helvetica" w:eastAsia="Arial" w:hAnsi="Helvetica" w:cstheme="minorHAnsi"/>
+          <w:sz w:val="24"/>
+          <w:szCs w:val="24"/>
+        </w:rPr>
+        <w:t xml:space="preserve"> the increased workload that has consequently been imposed on them. I extend my heartfelt apologies to all stakeholders for the difficulties </w:t>
+      </w:r>
+      <w:r>
+        <w:rPr>
+          <w:rFonts w:ascii="Helvetica" w:eastAsia="Arial" w:hAnsi="Helvetica" w:cstheme="minorHAnsi"/>
+          <w:sz w:val="24"/>
+          <w:szCs w:val="24"/>
+        </w:rPr>
+        <w:t xml:space="preserve">and extra workload </w:t>
+      </w:r>
+      <w:r>
+        <w:rPr>
+          <w:rFonts w:ascii="Helvetica" w:eastAsia="Arial" w:hAnsi="Helvetica" w:cstheme="minorHAnsi"/>
+          <w:sz w:val="24"/>
+          <w:szCs w:val="24"/>
+        </w:rPr>
+        <w:t>that have emerged from this situation.</w:t>
+      </w:r>
+    </w:p>
+    <w:p>
+      <w:pPr>
+        <w:spacing w:after="160"/>
+        <w:ind w:firstLine="0"/>
+        <w:rPr>
+          <w:rFonts w:ascii="Helvetica" w:eastAsia="Arial" w:hAnsi="Helvetica" w:cstheme="minorHAnsi"/>
+          <w:sz w:val="24"/>
+          <w:szCs w:val="24"/>
+        </w:rPr>
+      </w:pPr>
+      <w:r>
+        <w:rPr>
+          <w:rFonts w:ascii="Helvetica" w:eastAsia="Arial" w:hAnsi="Helvetica" w:cstheme="minorHAnsi"/>
+          <w:sz w:val="24"/>
+          <w:szCs w:val="24"/>
+        </w:rPr>
+        <w:t xml:space="preserve">Based on previous email communication with Dr. Singh, I was </w:t>
+      </w:r>
+      <w:r>
+        <w:rPr>
+          <w:rFonts w:ascii="Helvetica" w:eastAsia="Arial" w:hAnsi="Helvetica" w:cstheme="minorHAnsi"/>
+          <w:sz w:val="24"/>
+          <w:szCs w:val="24"/>
+        </w:rPr>
+        <w:t>suggested</w:t>
+      </w:r>
+      <w:r>
+        <w:rPr>
+          <w:rFonts w:ascii="Helvetica" w:eastAsia="Arial" w:hAnsi="Helvetica" w:cstheme="minorHAnsi"/>
+          <w:sz w:val="24"/>
+          <w:szCs w:val="24"/>
+        </w:rPr>
+        <w:t xml:space="preserve"> to complete my own version of Assessment 3 for </w:t>
+      </w:r>
+      <w:r>
+        <w:rPr>
+          <w:rFonts w:ascii="Helvetica" w:eastAsia="Arial" w:hAnsi="Helvetica" w:cstheme="minorHAnsi"/>
+          <w:sz w:val="24"/>
+          <w:szCs w:val="24"/>
+        </w:rPr>
+        <w:t xml:space="preserve">evaluation </w:t>
+      </w:r>
+      <w:r>
+        <w:rPr>
+          <w:rFonts w:ascii="Helvetica" w:eastAsia="Arial" w:hAnsi="Helvetica" w:cstheme="minorHAnsi"/>
+          <w:sz w:val="24"/>
+          <w:szCs w:val="24"/>
+        </w:rPr>
+        <w:t>separate</w:t>
+      </w:r>
+      <w:r>
+        <w:rPr>
+          <w:rFonts w:ascii="Helvetica" w:eastAsia="Arial" w:hAnsi="Helvetica" w:cstheme="minorHAnsi"/>
+          <w:sz w:val="24"/>
+          <w:szCs w:val="24"/>
+        </w:rPr>
+        <w:t>d from the project of Team Echo</w:t>
+      </w:r>
+      <w:r>
+        <w:rPr>
+          <w:rFonts w:ascii="Helvetica" w:eastAsia="Arial" w:hAnsi="Helvetica" w:cstheme="minorHAnsi"/>
+          <w:sz w:val="24"/>
+          <w:szCs w:val="24"/>
+        </w:rPr>
+        <w:t>. Prior to my</w:t>
+      </w:r>
+      <w:r>
+        <w:rPr>
+          <w:rFonts w:ascii="Helvetica" w:eastAsia="Arial" w:hAnsi="Helvetica" w:cstheme="minorHAnsi"/>
+          <w:sz w:val="24"/>
+          <w:szCs w:val="24"/>
+        </w:rPr>
+        <w:t xml:space="preserve"> relocation</w:t>
+      </w:r>
+      <w:r>
+        <w:rPr>
+          <w:rFonts w:ascii="Helvetica" w:eastAsia="Arial" w:hAnsi="Helvetica" w:cstheme="minorHAnsi"/>
+          <w:sz w:val="24"/>
+          <w:szCs w:val="24"/>
+        </w:rPr>
+        <w:t>,</w:t>
+      </w:r>
+      <w:r>
+        <w:rPr>
+          <w:rFonts w:ascii="Helvetica" w:eastAsia="Arial" w:hAnsi="Helvetica" w:cstheme="minorHAnsi"/>
+          <w:sz w:val="24"/>
+          <w:szCs w:val="24"/>
+        </w:rPr>
+        <w:t xml:space="preserve"> </w:t>
+      </w:r>
+      <w:r>
+        <w:rPr>
+          <w:rFonts w:ascii="Helvetica" w:eastAsia="Arial" w:hAnsi="Helvetica" w:cstheme="minorHAnsi"/>
+          <w:sz w:val="24"/>
+          <w:szCs w:val="24"/>
+        </w:rPr>
+        <w:t>I was involved to parts of the Preliminary Project Planning and the Literature Review Section for Assessment 3</w:t>
+      </w:r>
+      <w:r>
+        <w:rPr>
+          <w:rFonts w:ascii="Helvetica" w:eastAsia="Arial" w:hAnsi="Helvetica" w:cstheme="minorHAnsi"/>
+          <w:sz w:val="24"/>
+          <w:szCs w:val="24"/>
+        </w:rPr>
+        <w:t>, evidenced by Microsoft Teams records and Participation in 2 Consultation Meetings</w:t>
+      </w:r>
+      <w:r>
+        <w:rPr>
+          <w:rFonts w:ascii="Helvetica" w:eastAsia="Arial" w:hAnsi="Helvetica" w:cstheme="minorHAnsi"/>
+          <w:sz w:val="24"/>
+          <w:szCs w:val="24"/>
+        </w:rPr>
+        <w:t xml:space="preserve">. These have established a foundational base for my own independent project work, and certain sections of this project report </w:t>
+      </w:r>
+      <w:r>
+        <w:rPr>
+          <w:rFonts w:ascii="Helvetica" w:eastAsia="Arial" w:hAnsi="Helvetica" w:cstheme="minorHAnsi"/>
+          <w:sz w:val="24"/>
+          <w:szCs w:val="24"/>
+        </w:rPr>
+        <w:t>comes</w:t>
+      </w:r>
+      <w:r>
+        <w:rPr>
+          <w:rFonts w:ascii="Helvetica" w:eastAsia="Arial" w:hAnsi="Helvetica" w:cstheme="minorHAnsi"/>
+          <w:sz w:val="24"/>
+          <w:szCs w:val="24"/>
+        </w:rPr>
+        <w:t xml:space="preserve"> from the work</w:t>
+      </w:r>
+      <w:r>
+        <w:rPr>
+          <w:rFonts w:ascii="Helvetica" w:eastAsia="Arial" w:hAnsi="Helvetica" w:cstheme="minorHAnsi"/>
+          <w:sz w:val="24"/>
+          <w:szCs w:val="24"/>
+        </w:rPr>
+        <w:t>s</w:t>
+      </w:r>
+      <w:r>
+        <w:rPr>
+          <w:rFonts w:ascii="Helvetica" w:eastAsia="Arial" w:hAnsi="Helvetica" w:cstheme="minorHAnsi"/>
+          <w:sz w:val="24"/>
+          <w:szCs w:val="24"/>
+        </w:rPr>
+        <w:t xml:space="preserve"> and insights I developed before April. While Keith and Rupesh </w:t>
+      </w:r>
+      <w:r>
+        <w:rPr>
+          <w:rFonts w:ascii="Helvetica" w:eastAsia="Arial" w:hAnsi="Helvetica" w:cstheme="minorHAnsi"/>
+          <w:sz w:val="24"/>
+          <w:szCs w:val="24"/>
+        </w:rPr>
+        <w:t xml:space="preserve">of course </w:t>
+      </w:r>
+      <w:r>
+        <w:rPr>
+          <w:rFonts w:ascii="Helvetica" w:eastAsia="Arial" w:hAnsi="Helvetica" w:cstheme="minorHAnsi"/>
+          <w:sz w:val="24"/>
+          <w:szCs w:val="24"/>
+        </w:rPr>
+        <w:t xml:space="preserve">have since been tasked with </w:t>
+      </w:r>
+      <w:r>
+        <w:rPr>
+          <w:rFonts w:ascii="Helvetica" w:eastAsia="Arial" w:hAnsi="Helvetica" w:cstheme="minorHAnsi"/>
+          <w:sz w:val="24"/>
+          <w:szCs w:val="24"/>
+        </w:rPr>
+        <w:t xml:space="preserve">the majority of </w:t>
+      </w:r>
+      <w:r>
+        <w:rPr>
+          <w:rFonts w:ascii="Helvetica" w:eastAsia="Arial" w:hAnsi="Helvetica" w:cstheme="minorHAnsi"/>
+          <w:sz w:val="24"/>
+          <w:szCs w:val="24"/>
+        </w:rPr>
+        <w:t xml:space="preserve">further completing </w:t>
+      </w:r>
+      <w:r>
+        <w:rPr>
+          <w:rFonts w:ascii="Helvetica" w:eastAsia="Arial" w:hAnsi="Helvetica" w:cstheme="minorHAnsi"/>
+          <w:sz w:val="24"/>
+          <w:szCs w:val="24"/>
+        </w:rPr>
+        <w:t xml:space="preserve">their version </w:t>
+      </w:r>
+      <w:r>
+        <w:rPr>
+          <w:rFonts w:ascii="Helvetica" w:eastAsia="Arial" w:hAnsi="Helvetica" w:cstheme="minorHAnsi"/>
+          <w:sz w:val="24"/>
+          <w:szCs w:val="24"/>
+        </w:rPr>
+        <w:t>project.</w:t>
+      </w:r>
+    </w:p>
+    <w:p>
+      <w:pPr>
+        <w:spacing w:after="160"/>
+        <w:ind w:firstLine="0"/>
+        <w:rPr>
+          <w:rFonts w:ascii="Helvetica" w:eastAsia="Arial" w:hAnsi="Helvetica" w:cstheme="minorHAnsi"/>
+          <w:sz w:val="24"/>
+          <w:szCs w:val="24"/>
+        </w:rPr>
+      </w:pPr>
+      <w:r>
+        <w:rPr>
+          <w:rFonts w:ascii="Helvetica" w:eastAsia="Arial" w:hAnsi="Helvetica" w:cstheme="minorHAnsi"/>
+          <w:sz w:val="24"/>
+          <w:szCs w:val="24"/>
+        </w:rPr>
+        <w:t>I truly appreciate the understanding from the faculty</w:t>
+      </w:r>
+      <w:r>
+        <w:rPr>
+          <w:rFonts w:ascii="Helvetica" w:eastAsia="Arial" w:hAnsi="Helvetica" w:cstheme="minorHAnsi"/>
+          <w:sz w:val="24"/>
+          <w:szCs w:val="24"/>
+        </w:rPr>
+        <w:t xml:space="preserve"> and apologize </w:t>
+      </w:r>
+      <w:r>
+        <w:rPr>
+          <w:rFonts w:ascii="Helvetica" w:eastAsia="Arial" w:hAnsi="Helvetica" w:cstheme="minorHAnsi"/>
+          <w:sz w:val="24"/>
+          <w:szCs w:val="24"/>
+        </w:rPr>
+        <w:t xml:space="preserve">again </w:t>
+      </w:r>
+      <w:r>
+        <w:rPr>
+          <w:rFonts w:ascii="Helvetica" w:eastAsia="Arial" w:hAnsi="Helvetica" w:cstheme="minorHAnsi"/>
+          <w:sz w:val="24"/>
+          <w:szCs w:val="24"/>
+        </w:rPr>
+        <w:t>for</w:t>
+      </w:r>
+      <w:r>
+        <w:rPr>
+          <w:rFonts w:ascii="Helvetica" w:eastAsia="Arial" w:hAnsi="Helvetica" w:cstheme="minorHAnsi"/>
+          <w:sz w:val="24"/>
+          <w:szCs w:val="24"/>
+        </w:rPr>
+        <w:t xml:space="preserve"> the</w:t>
+      </w:r>
+      <w:r>
+        <w:rPr>
+          <w:rFonts w:ascii="Helvetica" w:eastAsia="Arial" w:hAnsi="Helvetica" w:cstheme="minorHAnsi"/>
+          <w:sz w:val="24"/>
+          <w:szCs w:val="24"/>
+        </w:rPr>
+        <w:t xml:space="preserve"> inconvenience caused</w:t>
+      </w:r>
+      <w:r>
+        <w:rPr>
+          <w:rFonts w:ascii="Helvetica" w:eastAsia="Arial" w:hAnsi="Helvetica" w:cstheme="minorHAnsi"/>
+          <w:sz w:val="24"/>
+          <w:szCs w:val="24"/>
+        </w:rPr>
+        <w:t xml:space="preserve"> regarding this issue</w:t>
+      </w:r>
+      <w:r>
+        <w:rPr>
+          <w:rFonts w:ascii="Helvetica" w:eastAsia="Arial" w:hAnsi="Helvetica" w:cstheme="minorHAnsi"/>
+          <w:sz w:val="24"/>
+          <w:szCs w:val="24"/>
+        </w:rPr>
+        <w:t xml:space="preserve">. </w:t>
+      </w:r>
+    </w:p>
+    <w:p>
+      <w:pPr>
+        <w:spacing w:after="160"/>
+        <w:ind w:firstLine="0"/>
+        <w:rPr>
+          <w:rFonts w:ascii="Helvetica" w:eastAsia="Arial" w:hAnsi="Helvetica" w:cstheme="minorHAnsi"/>
+          <w:sz w:val="24"/>
+          <w:szCs w:val="24"/>
+        </w:rPr>
+      </w:pPr>
+      <w:r>
+        <w:rPr>
+          <w:rFonts w:ascii="Helvetica" w:eastAsia="Arial" w:hAnsi="Helvetica" w:cstheme="minorHAnsi"/>
+          <w:sz w:val="24"/>
+          <w:szCs w:val="24"/>
+        </w:rPr>
+        <w:t>Thank you.</w:t>
+      </w:r>
+    </w:p>
+    <w:p>
+      <w:pPr>
+        <w:spacing w:after="160"/>
+        <w:ind w:firstLine="0"/>
+        <w:rPr>
+          <w:rFonts w:ascii="Helvetica" w:eastAsia="Arial" w:hAnsi="Helvetica" w:cstheme="minorHAnsi"/>
+          <w:sz w:val="24"/>
+          <w:szCs w:val="24"/>
+        </w:rPr>
+      </w:pPr>
+    </w:p>
+    <w:p>
+      <w:pPr>
+        <w:spacing w:after="160"/>
+        <w:ind w:firstLine="0"/>
+        <w:rPr>
+          <w:rFonts w:ascii="Helvetica" w:eastAsia="Arial" w:hAnsi="Helvetica" w:cstheme="minorHAnsi"/>
+          <w:sz w:val="24"/>
+          <w:szCs w:val="24"/>
+        </w:rPr>
+      </w:pPr>
+      <w:r>
+        <w:rPr>
+          <w:rFonts w:ascii="Helvetica" w:eastAsia="Arial" w:hAnsi="Helvetica" w:cstheme="minorHAnsi"/>
+          <w:sz w:val="24"/>
+          <w:szCs w:val="24"/>
+        </w:rPr>
+        <w:t>Best regards,</w:t>
+      </w:r>
+    </w:p>
+    <w:p>
+      <w:pPr>
+        <w:spacing w:after="160"/>
+        <w:ind w:firstLine="0"/>
+        <w:rPr>
+          <w:rFonts w:ascii="Helvetica" w:eastAsia="Arial" w:hAnsi="Helvetica" w:cstheme="minorHAnsi"/>
+          <w:sz w:val="24"/>
+          <w:szCs w:val="24"/>
+        </w:rPr>
+      </w:pPr>
+    </w:p>
+    <w:p>
+      <w:pPr>
+        <w:spacing w:after="160"/>
+        <w:ind w:firstLine="0"/>
         <w:rPr>
           <w:rFonts w:ascii="Helvetica" w:eastAsia="Arial" w:hAnsi="Helvetica" w:cstheme="minorHAnsi"/>
           <w:b/>
@@ -799,495 +1157,9 @@
           <w:sz w:val="24"/>
           <w:szCs w:val="24"/>
         </w:rPr>
-        <w:t>Rupesh Gandhi</w:t>
-      </w:r>
-      <w:r>
-        <w:rPr>
-          <w:rFonts w:ascii="Helvetica" w:eastAsia="Arial" w:hAnsi="Helvetica" w:cstheme="minorHAnsi"/>
-          <w:sz w:val="24"/>
-          <w:szCs w:val="24"/>
-        </w:rPr>
-        <w:t xml:space="preserve">. They have had to shoulder </w:t>
-      </w:r>
-      <w:r>
-        <w:rPr>
-          <w:rFonts w:ascii="Helvetica" w:eastAsia="Arial" w:hAnsi="Helvetica" w:cstheme="minorHAnsi"/>
-          <w:sz w:val="24"/>
-          <w:szCs w:val="24"/>
-        </w:rPr>
-        <w:t>this</w:t>
-      </w:r>
-      <w:r>
-        <w:rPr>
-          <w:rFonts w:ascii="Helvetica" w:eastAsia="Arial" w:hAnsi="Helvetica" w:cstheme="minorHAnsi"/>
-          <w:sz w:val="24"/>
-          <w:szCs w:val="24"/>
-        </w:rPr>
-        <w:t xml:space="preserve"> substantial project that was originally intended to be managed by four members. </w:t>
-      </w:r>
-      <w:r>
-        <w:rPr>
-          <w:rFonts w:ascii="Helvetica" w:eastAsia="Arial" w:hAnsi="Helvetica" w:cstheme="minorHAnsi"/>
-          <w:sz w:val="24"/>
-          <w:szCs w:val="24"/>
-        </w:rPr>
-        <w:t xml:space="preserve">Therefore, </w:t>
-      </w:r>
-      <w:r>
-        <w:rPr>
-          <w:rFonts w:ascii="Helvetica" w:eastAsia="Arial" w:hAnsi="Helvetica" w:cstheme="minorHAnsi"/>
-          <w:sz w:val="24"/>
-          <w:szCs w:val="24"/>
-        </w:rPr>
-        <w:t xml:space="preserve">I fully acknowledge and take responsibility for my lack of </w:t>
-      </w:r>
-      <w:r>
-        <w:rPr>
-          <w:rFonts w:ascii="Helvetica" w:eastAsia="Arial" w:hAnsi="Helvetica" w:cstheme="minorHAnsi"/>
-          <w:sz w:val="24"/>
-          <w:szCs w:val="24"/>
-        </w:rPr>
-        <w:t>communication, and</w:t>
-      </w:r>
-      <w:r>
-        <w:rPr>
-          <w:rFonts w:ascii="Helvetica" w:eastAsia="Arial" w:hAnsi="Helvetica" w:cstheme="minorHAnsi"/>
-          <w:sz w:val="24"/>
-          <w:szCs w:val="24"/>
-        </w:rPr>
-        <w:t xml:space="preserve"> the increased workload that has consequently been imposed on them. I extend my heartfelt apologies to all stakeholders for the difficulties </w:t>
-      </w:r>
-      <w:r>
-        <w:rPr>
-          <w:rFonts w:ascii="Helvetica" w:eastAsia="Arial" w:hAnsi="Helvetica" w:cstheme="minorHAnsi"/>
-          <w:sz w:val="24"/>
-          <w:szCs w:val="24"/>
-        </w:rPr>
-        <w:t xml:space="preserve">and extra workload </w:t>
-      </w:r>
-      <w:r>
-        <w:rPr>
-          <w:rFonts w:ascii="Helvetica" w:eastAsia="Arial" w:hAnsi="Helvetica" w:cstheme="minorHAnsi"/>
-          <w:sz w:val="24"/>
-          <w:szCs w:val="24"/>
-        </w:rPr>
-        <w:t>that have emerged from this situation.</w:t>
-      </w:r>
-    </w:p>
-    <w:p>
-      <w:pPr>
-        <w:spacing w:after="160"/>
-        <w:ind w:firstLine="0"/>
-        <w:rPr>
-          <w:rFonts w:ascii="Helvetica" w:eastAsia="Arial" w:hAnsi="Helvetica" w:cstheme="minorHAnsi"/>
-          <w:sz w:val="24"/>
-          <w:szCs w:val="24"/>
-        </w:rPr>
-      </w:pPr>
-      <w:r>
-        <w:rPr>
-          <w:rFonts w:ascii="Helvetica" w:eastAsia="Arial" w:hAnsi="Helvetica" w:cstheme="minorHAnsi"/>
-          <w:sz w:val="24"/>
-          <w:szCs w:val="24"/>
-        </w:rPr>
-        <w:t xml:space="preserve">Based on </w:t>
-      </w:r>
-      <w:r>
-        <w:rPr>
-          <w:rFonts w:ascii="Helvetica" w:eastAsia="Arial" w:hAnsi="Helvetica" w:cstheme="minorHAnsi"/>
-          <w:sz w:val="24"/>
-          <w:szCs w:val="24"/>
-        </w:rPr>
-        <w:t xml:space="preserve">previous </w:t>
-      </w:r>
-      <w:r>
-        <w:rPr>
-          <w:rFonts w:ascii="Helvetica" w:eastAsia="Arial" w:hAnsi="Helvetica" w:cstheme="minorHAnsi"/>
-          <w:sz w:val="24"/>
-          <w:szCs w:val="24"/>
-        </w:rPr>
-        <w:t>email communication with</w:t>
-      </w:r>
-      <w:r>
-        <w:rPr>
-          <w:rFonts w:ascii="Helvetica" w:eastAsia="Arial" w:hAnsi="Helvetica" w:cstheme="minorHAnsi"/>
-          <w:sz w:val="24"/>
-          <w:szCs w:val="24"/>
-        </w:rPr>
-        <w:t xml:space="preserve"> </w:t>
-      </w:r>
-      <w:r>
-        <w:rPr>
-          <w:rFonts w:ascii="Helvetica" w:eastAsia="Arial" w:hAnsi="Helvetica" w:cstheme="minorHAnsi"/>
-          <w:sz w:val="24"/>
-          <w:szCs w:val="24"/>
-        </w:rPr>
-        <w:t xml:space="preserve">Dr. Singh, I was </w:t>
-      </w:r>
-      <w:r>
-        <w:rPr>
-          <w:rFonts w:ascii="Helvetica" w:eastAsia="Arial" w:hAnsi="Helvetica" w:cstheme="minorHAnsi"/>
-          <w:sz w:val="24"/>
-          <w:szCs w:val="24"/>
-        </w:rPr>
-        <w:t>suggested</w:t>
-      </w:r>
-      <w:r>
-        <w:rPr>
-          <w:rFonts w:ascii="Helvetica" w:eastAsia="Arial" w:hAnsi="Helvetica" w:cstheme="minorHAnsi"/>
-          <w:sz w:val="24"/>
-          <w:szCs w:val="24"/>
-        </w:rPr>
-        <w:t xml:space="preserve"> to complete my own version of Assessment 3</w:t>
-      </w:r>
-      <w:r>
-        <w:rPr>
-          <w:rFonts w:ascii="Helvetica" w:eastAsia="Arial" w:hAnsi="Helvetica" w:cstheme="minorHAnsi"/>
-          <w:sz w:val="24"/>
-          <w:szCs w:val="24"/>
-        </w:rPr>
-        <w:t xml:space="preserve"> for </w:t>
-      </w:r>
-      <w:r>
-        <w:rPr>
-          <w:rFonts w:ascii="Helvetica" w:eastAsia="Arial" w:hAnsi="Helvetica" w:cstheme="minorHAnsi"/>
-          <w:sz w:val="24"/>
-          <w:szCs w:val="24"/>
-        </w:rPr>
-        <w:t xml:space="preserve">evaluation </w:t>
-      </w:r>
-      <w:r>
-        <w:rPr>
-          <w:rFonts w:ascii="Helvetica" w:eastAsia="Arial" w:hAnsi="Helvetica" w:cstheme="minorHAnsi"/>
-          <w:sz w:val="24"/>
-          <w:szCs w:val="24"/>
-        </w:rPr>
-        <w:t>separate</w:t>
-      </w:r>
-      <w:r>
-        <w:rPr>
-          <w:rFonts w:ascii="Helvetica" w:eastAsia="Arial" w:hAnsi="Helvetica" w:cstheme="minorHAnsi"/>
-          <w:sz w:val="24"/>
-          <w:szCs w:val="24"/>
-        </w:rPr>
-        <w:t>d from the project of Team Echo</w:t>
-      </w:r>
-      <w:r>
-        <w:rPr>
-          <w:rFonts w:ascii="Helvetica" w:eastAsia="Arial" w:hAnsi="Helvetica" w:cstheme="minorHAnsi"/>
-          <w:sz w:val="24"/>
-          <w:szCs w:val="24"/>
-        </w:rPr>
-        <w:t>. Prior to my</w:t>
-      </w:r>
-      <w:r>
-        <w:rPr>
-          <w:rFonts w:ascii="Helvetica" w:eastAsia="Arial" w:hAnsi="Helvetica" w:cstheme="minorHAnsi"/>
-          <w:sz w:val="24"/>
-          <w:szCs w:val="24"/>
-        </w:rPr>
-        <w:t xml:space="preserve"> relocation</w:t>
-      </w:r>
-      <w:r>
-        <w:rPr>
-          <w:rFonts w:ascii="Helvetica" w:eastAsia="Arial" w:hAnsi="Helvetica" w:cstheme="minorHAnsi"/>
-          <w:sz w:val="24"/>
-          <w:szCs w:val="24"/>
-        </w:rPr>
-        <w:t>,</w:t>
-      </w:r>
-      <w:r>
-        <w:rPr>
-          <w:rFonts w:ascii="Helvetica" w:eastAsia="Arial" w:hAnsi="Helvetica" w:cstheme="minorHAnsi"/>
-          <w:sz w:val="24"/>
-          <w:szCs w:val="24"/>
-        </w:rPr>
-        <w:t xml:space="preserve"> </w:t>
-      </w:r>
-      <w:r>
-        <w:rPr>
-          <w:rFonts w:ascii="Helvetica" w:eastAsia="Arial" w:hAnsi="Helvetica" w:cstheme="minorHAnsi"/>
-          <w:sz w:val="24"/>
-          <w:szCs w:val="24"/>
-        </w:rPr>
-        <w:t xml:space="preserve">I </w:t>
-      </w:r>
-      <w:r>
-        <w:rPr>
-          <w:rFonts w:ascii="Helvetica" w:eastAsia="Arial" w:hAnsi="Helvetica" w:cstheme="minorHAnsi"/>
-          <w:sz w:val="24"/>
-          <w:szCs w:val="24"/>
-        </w:rPr>
-        <w:t xml:space="preserve">was involved </w:t>
-      </w:r>
-      <w:r>
-        <w:rPr>
-          <w:rFonts w:ascii="Helvetica" w:eastAsia="Arial" w:hAnsi="Helvetica" w:cstheme="minorHAnsi"/>
-          <w:sz w:val="24"/>
-          <w:szCs w:val="24"/>
-        </w:rPr>
-        <w:t>to parts of the Preliminary Project Planning and the Literature Review Section for Assessment 3</w:t>
-      </w:r>
-      <w:r>
-        <w:rPr>
-          <w:rFonts w:ascii="Helvetica" w:eastAsia="Arial" w:hAnsi="Helvetica" w:cstheme="minorHAnsi"/>
-          <w:sz w:val="24"/>
-          <w:szCs w:val="24"/>
-        </w:rPr>
-        <w:t>, evidenced by Microsoft Teams records and Participation in 2 Consultation Meetings</w:t>
-      </w:r>
-      <w:r>
-        <w:rPr>
-          <w:rFonts w:ascii="Helvetica" w:eastAsia="Arial" w:hAnsi="Helvetica" w:cstheme="minorHAnsi"/>
-          <w:sz w:val="24"/>
-          <w:szCs w:val="24"/>
-        </w:rPr>
-        <w:t xml:space="preserve">. These have established a foundational base for my own independent project work, and certain sections of </w:t>
-      </w:r>
-      <w:r>
-        <w:rPr>
-          <w:rFonts w:ascii="Helvetica" w:eastAsia="Arial" w:hAnsi="Helvetica" w:cstheme="minorHAnsi"/>
-          <w:sz w:val="24"/>
-          <w:szCs w:val="24"/>
-        </w:rPr>
-        <w:t xml:space="preserve">this </w:t>
-      </w:r>
-      <w:r>
-        <w:rPr>
-          <w:rFonts w:ascii="Helvetica" w:eastAsia="Arial" w:hAnsi="Helvetica" w:cstheme="minorHAnsi"/>
-          <w:sz w:val="24"/>
-          <w:szCs w:val="24"/>
-        </w:rPr>
-        <w:t xml:space="preserve">project report </w:t>
-      </w:r>
-      <w:r>
-        <w:rPr>
-          <w:rFonts w:ascii="Helvetica" w:eastAsia="Arial" w:hAnsi="Helvetica" w:cstheme="minorHAnsi"/>
-          <w:sz w:val="24"/>
-          <w:szCs w:val="24"/>
-        </w:rPr>
-        <w:t>comes</w:t>
-      </w:r>
-      <w:r>
-        <w:rPr>
-          <w:rFonts w:ascii="Helvetica" w:eastAsia="Arial" w:hAnsi="Helvetica" w:cstheme="minorHAnsi"/>
-          <w:sz w:val="24"/>
-          <w:szCs w:val="24"/>
-        </w:rPr>
-        <w:t xml:space="preserve"> from the work</w:t>
-      </w:r>
-      <w:r>
-        <w:rPr>
-          <w:rFonts w:ascii="Helvetica" w:eastAsia="Arial" w:hAnsi="Helvetica" w:cstheme="minorHAnsi"/>
-          <w:sz w:val="24"/>
-          <w:szCs w:val="24"/>
-        </w:rPr>
-        <w:t>s</w:t>
-      </w:r>
-      <w:r>
-        <w:rPr>
-          <w:rFonts w:ascii="Helvetica" w:eastAsia="Arial" w:hAnsi="Helvetica" w:cstheme="minorHAnsi"/>
-          <w:sz w:val="24"/>
-          <w:szCs w:val="24"/>
-        </w:rPr>
-        <w:t xml:space="preserve"> and insights I developed before April. While Keith and Rupesh </w:t>
-      </w:r>
-      <w:r>
-        <w:rPr>
-          <w:rFonts w:ascii="Helvetica" w:eastAsia="Arial" w:hAnsi="Helvetica" w:cstheme="minorHAnsi"/>
-          <w:sz w:val="24"/>
-          <w:szCs w:val="24"/>
-        </w:rPr>
-        <w:t xml:space="preserve">of course </w:t>
-      </w:r>
-      <w:r>
-        <w:rPr>
-          <w:rFonts w:ascii="Helvetica" w:eastAsia="Arial" w:hAnsi="Helvetica" w:cstheme="minorHAnsi"/>
-          <w:sz w:val="24"/>
-          <w:szCs w:val="24"/>
-        </w:rPr>
-        <w:t xml:space="preserve">have since been tasked with </w:t>
-      </w:r>
-      <w:r>
-        <w:rPr>
-          <w:rFonts w:ascii="Helvetica" w:eastAsia="Arial" w:hAnsi="Helvetica" w:cstheme="minorHAnsi"/>
-          <w:sz w:val="24"/>
-          <w:szCs w:val="24"/>
-        </w:rPr>
-        <w:t xml:space="preserve">the majority of </w:t>
-      </w:r>
-      <w:r>
-        <w:rPr>
-          <w:rFonts w:ascii="Helvetica" w:eastAsia="Arial" w:hAnsi="Helvetica" w:cstheme="minorHAnsi"/>
-          <w:sz w:val="24"/>
-          <w:szCs w:val="24"/>
-        </w:rPr>
-        <w:t xml:space="preserve">further completing </w:t>
-      </w:r>
-      <w:r>
-        <w:rPr>
-          <w:rFonts w:ascii="Helvetica" w:eastAsia="Arial" w:hAnsi="Helvetica" w:cstheme="minorHAnsi"/>
-          <w:sz w:val="24"/>
-          <w:szCs w:val="24"/>
-        </w:rPr>
-        <w:t xml:space="preserve">their version </w:t>
-      </w:r>
-      <w:r>
-        <w:rPr>
-          <w:rFonts w:ascii="Helvetica" w:eastAsia="Arial" w:hAnsi="Helvetica" w:cstheme="minorHAnsi"/>
-          <w:sz w:val="24"/>
-          <w:szCs w:val="24"/>
-        </w:rPr>
-        <w:t>project</w:t>
-      </w:r>
-      <w:r>
-        <w:rPr>
-          <w:rFonts w:ascii="Helvetica" w:eastAsia="Arial" w:hAnsi="Helvetica" w:cstheme="minorHAnsi"/>
-          <w:sz w:val="24"/>
-          <w:szCs w:val="24"/>
-        </w:rPr>
-        <w:t>.</w:t>
-      </w:r>
-    </w:p>
-    <w:p>
-      <w:pPr>
-        <w:spacing w:after="160"/>
-        <w:ind w:firstLine="0"/>
-        <w:rPr>
-          <w:rFonts w:ascii="Helvetica" w:eastAsia="Arial" w:hAnsi="Helvetica" w:cstheme="minorHAnsi"/>
-          <w:sz w:val="24"/>
-          <w:szCs w:val="24"/>
-        </w:rPr>
-      </w:pPr>
-      <w:r>
-        <w:rPr>
-          <w:rFonts w:ascii="Helvetica" w:eastAsia="Arial" w:hAnsi="Helvetica" w:cstheme="minorHAnsi"/>
-          <w:sz w:val="24"/>
-          <w:szCs w:val="24"/>
-        </w:rPr>
-        <w:t>I truly appreciate the understanding from the faculty</w:t>
-      </w:r>
-      <w:r>
-        <w:rPr>
-          <w:rFonts w:ascii="Helvetica" w:eastAsia="Arial" w:hAnsi="Helvetica" w:cstheme="minorHAnsi"/>
-          <w:sz w:val="24"/>
-          <w:szCs w:val="24"/>
-        </w:rPr>
-        <w:t xml:space="preserve"> and apologize </w:t>
-      </w:r>
-      <w:r>
-        <w:rPr>
-          <w:rFonts w:ascii="Helvetica" w:eastAsia="Arial" w:hAnsi="Helvetica" w:cstheme="minorHAnsi"/>
-          <w:sz w:val="24"/>
-          <w:szCs w:val="24"/>
-        </w:rPr>
-        <w:t xml:space="preserve">again </w:t>
-      </w:r>
-      <w:r>
-        <w:rPr>
-          <w:rFonts w:ascii="Helvetica" w:eastAsia="Arial" w:hAnsi="Helvetica" w:cstheme="minorHAnsi"/>
-          <w:sz w:val="24"/>
-          <w:szCs w:val="24"/>
-        </w:rPr>
-        <w:t>for</w:t>
-      </w:r>
-      <w:r>
-        <w:rPr>
-          <w:rFonts w:ascii="Helvetica" w:eastAsia="Arial" w:hAnsi="Helvetica" w:cstheme="minorHAnsi"/>
-          <w:sz w:val="24"/>
-          <w:szCs w:val="24"/>
-        </w:rPr>
-        <w:t xml:space="preserve"> the</w:t>
-      </w:r>
-      <w:r>
-        <w:rPr>
-          <w:rFonts w:ascii="Helvetica" w:eastAsia="Arial" w:hAnsi="Helvetica" w:cstheme="minorHAnsi"/>
-          <w:sz w:val="24"/>
-          <w:szCs w:val="24"/>
-        </w:rPr>
-        <w:t xml:space="preserve"> inconvenience caused</w:t>
-      </w:r>
-      <w:r>
-        <w:rPr>
-          <w:rFonts w:ascii="Helvetica" w:eastAsia="Arial" w:hAnsi="Helvetica" w:cstheme="minorHAnsi"/>
-          <w:sz w:val="24"/>
-          <w:szCs w:val="24"/>
-        </w:rPr>
-        <w:t xml:space="preserve"> regarding this issue</w:t>
-      </w:r>
-      <w:r>
-        <w:rPr>
-          <w:rFonts w:ascii="Helvetica" w:eastAsia="Arial" w:hAnsi="Helvetica" w:cstheme="minorHAnsi"/>
-          <w:sz w:val="24"/>
-          <w:szCs w:val="24"/>
-        </w:rPr>
-        <w:t xml:space="preserve">. </w:t>
-      </w:r>
-    </w:p>
-    <w:p>
-      <w:pPr>
-        <w:spacing w:after="160"/>
-        <w:ind w:firstLine="0"/>
-        <w:rPr>
-          <w:rFonts w:ascii="Helvetica" w:eastAsia="Arial" w:hAnsi="Helvetica" w:cstheme="minorHAnsi"/>
-          <w:sz w:val="24"/>
-          <w:szCs w:val="24"/>
-        </w:rPr>
-      </w:pPr>
-      <w:r>
-        <w:rPr>
-          <w:rFonts w:ascii="Helvetica" w:eastAsia="Arial" w:hAnsi="Helvetica" w:cstheme="minorHAnsi"/>
-          <w:sz w:val="24"/>
-          <w:szCs w:val="24"/>
-        </w:rPr>
-        <w:t>Thank you.</w:t>
-      </w:r>
-    </w:p>
-    <w:p>
-      <w:pPr>
-        <w:spacing w:after="160"/>
-        <w:ind w:firstLine="0"/>
-        <w:rPr>
-          <w:rFonts w:ascii="Helvetica" w:eastAsia="Arial" w:hAnsi="Helvetica" w:cstheme="minorHAnsi"/>
-          <w:sz w:val="24"/>
-          <w:szCs w:val="24"/>
-        </w:rPr>
-      </w:pPr>
-    </w:p>
-    <w:p>
-      <w:pPr>
-        <w:spacing w:after="160"/>
-        <w:ind w:firstLine="0"/>
-        <w:rPr>
-          <w:rFonts w:ascii="Helvetica" w:eastAsia="Arial" w:hAnsi="Helvetica" w:cstheme="minorHAnsi"/>
-          <w:sz w:val="24"/>
-          <w:szCs w:val="24"/>
-        </w:rPr>
-      </w:pPr>
-      <w:r>
-        <w:rPr>
-          <w:rFonts w:ascii="Helvetica" w:eastAsia="Arial" w:hAnsi="Helvetica" w:cstheme="minorHAnsi"/>
-          <w:sz w:val="24"/>
-          <w:szCs w:val="24"/>
-        </w:rPr>
-        <w:t>Best regards,</w:t>
-      </w:r>
-    </w:p>
-    <w:p>
-      <w:pPr>
-        <w:spacing w:after="160"/>
-        <w:ind w:firstLine="0"/>
-        <w:rPr>
-          <w:rFonts w:ascii="Helvetica" w:eastAsia="Arial" w:hAnsi="Helvetica" w:cstheme="minorHAnsi"/>
-          <w:sz w:val="24"/>
-          <w:szCs w:val="24"/>
-        </w:rPr>
-      </w:pPr>
-    </w:p>
-    <w:p>
-      <w:pPr>
-        <w:spacing w:after="160"/>
-        <w:ind w:firstLine="0"/>
+      </w:pPr>
+      <w:proofErr w:type="spellStart"/>
+      <w:r>
         <w:rPr>
           <w:rFonts w:ascii="Helvetica" w:eastAsia="Arial" w:hAnsi="Helvetica" w:cstheme="minorHAnsi"/>
           <w:b/>
@@ -1295,8 +1167,9 @@
           <w:sz w:val="24"/>
           <w:szCs w:val="24"/>
         </w:rPr>
-      </w:pPr>
-      <w:proofErr w:type="spellStart"/>
+        <w:t>Yiu</w:t>
+      </w:r>
+      <w:proofErr w:type="spellEnd"/>
       <w:r>
         <w:rPr>
           <w:rFonts w:ascii="Helvetica" w:eastAsia="Arial" w:hAnsi="Helvetica" w:cstheme="minorHAnsi"/>
@@ -1305,10 +1178,13 @@
           <w:sz w:val="24"/>
           <w:szCs w:val="24"/>
         </w:rPr>
-        <w:t>Yiu</w:t>
-      </w:r>
-      <w:proofErr w:type="spellEnd"/>
-      <w:r>
+        <w:t xml:space="preserve"> Tong, CHIU (Davis)</w:t>
+      </w:r>
+    </w:p>
+    <w:p>
+      <w:pPr>
+        <w:spacing w:after="160"/>
+        <w:ind w:firstLine="0"/>
         <w:rPr>
           <w:rFonts w:ascii="Helvetica" w:eastAsia="Arial" w:hAnsi="Helvetica" w:cstheme="minorHAnsi"/>
           <w:b/>
@@ -1316,13 +1192,8 @@
           <w:sz w:val="24"/>
           <w:szCs w:val="24"/>
         </w:rPr>
-        <w:t xml:space="preserve"> Tong, CHIU (Davis)</w:t>
-      </w:r>
-    </w:p>
-    <w:p>
-      <w:pPr>
-        <w:spacing w:after="160"/>
-        <w:ind w:firstLine="0"/>
+      </w:pPr>
+      <w:r>
         <w:rPr>
           <w:rFonts w:ascii="Helvetica" w:eastAsia="Arial" w:hAnsi="Helvetica" w:cstheme="minorHAnsi"/>
           <w:b/>
@@ -1330,25 +1201,19 @@
           <w:sz w:val="24"/>
           <w:szCs w:val="24"/>
         </w:rPr>
-      </w:pPr>
-      <w:r>
-        <w:rPr>
-          <w:rFonts w:ascii="Helvetica" w:eastAsia="Arial" w:hAnsi="Helvetica" w:cstheme="minorHAnsi"/>
-          <w:b/>
-          <w:bCs/>
-          <w:sz w:val="24"/>
-          <w:szCs w:val="24"/>
-        </w:rPr>
         <w:br w:type="page"/>
       </w:r>
     </w:p>
     <w:sdt>
       <w:sdtPr>
         <w:rPr>
-          <w:rFonts w:ascii="Helvetica" w:hAnsi="Helvetica"/>
+          <w:rFonts w:ascii="Helvetica" w:eastAsiaTheme="minorHAnsi" w:hAnsi="Helvetica" w:cstheme="minorHAnsi"/>
+          <w:i/>
+          <w:iCs/>
           <w:color w:val="000000" w:themeColor="text1"/>
           <w:sz w:val="24"/>
           <w:szCs w:val="24"/>
+          <w:lang w:val="en-AU"/>
         </w:rPr>
         <w:id w:val="1808511493"/>
         <w:docPartObj>
@@ -1358,12 +1223,10 @@
       </w:sdtPr>
       <w:sdtEndPr>
         <w:rPr>
-          <w:rFonts w:eastAsiaTheme="minorHAnsi" w:cstheme="minorHAnsi"/>
           <w:b w:val="0"/>
           <w:bCs w:val="0"/>
           <w:noProof/>
           <w:color w:val="auto"/>
-          <w:lang w:val="en-AU"/>
         </w:rPr>
       </w:sdtEndPr>
       <w:sdtContent>
@@ -7665,6 +7528,68 @@
         </w:rPr>
         <w:t xml:space="preserve"> to evaluate the precision of forecasts and highlighted the effectiveness of time-series analysis as the superior method for predicting electricity consumption, outperforming other techniques.</w:t>
       </w:r>
+    </w:p>
+    <w:p>
+      <w:pPr>
+        <w:spacing w:after="160"/>
+        <w:ind w:firstLine="0"/>
+        <w:rPr>
+          <w:rFonts w:ascii="Helvetica" w:eastAsia="Times New Roman" w:hAnsi="Helvetica" w:cstheme="minorHAnsi"/>
+          <w:sz w:val="24"/>
+          <w:szCs w:val="24"/>
+          <w:lang w:eastAsia="en-AU"/>
+        </w:rPr>
+      </w:pPr>
+    </w:p>
+    <w:p>
+      <w:pPr>
+        <w:spacing w:after="160"/>
+        <w:ind w:firstLine="0"/>
+        <w:rPr>
+          <w:rFonts w:ascii="Helvetica" w:eastAsia="Times New Roman" w:hAnsi="Helvetica" w:cstheme="minorHAnsi"/>
+          <w:sz w:val="24"/>
+          <w:szCs w:val="24"/>
+          <w:lang w:eastAsia="en-AU"/>
+        </w:rPr>
+      </w:pPr>
+      <w:proofErr w:type="spellStart"/>
+      <w:r>
+        <w:rPr>
+          <w:rFonts w:ascii="Helvetica" w:eastAsia="Times New Roman" w:hAnsi="Helvetica" w:cstheme="minorHAnsi"/>
+          <w:sz w:val="24"/>
+          <w:szCs w:val="24"/>
+          <w:lang w:eastAsia="en-AU"/>
+        </w:rPr>
+        <w:t>GIthub</w:t>
+      </w:r>
+      <w:proofErr w:type="spellEnd"/>
+      <w:r>
+        <w:rPr>
+          <w:rFonts w:ascii="Helvetica" w:eastAsia="Times New Roman" w:hAnsi="Helvetica" w:cstheme="minorHAnsi"/>
+          <w:sz w:val="24"/>
+          <w:szCs w:val="24"/>
+          <w:lang w:eastAsia="en-AU"/>
+        </w:rPr>
+        <w:t xml:space="preserve">: </w:t>
+      </w:r>
+      <w:hyperlink r:id="rId11" w:history="1">
+        <w:proofErr w:type="spellStart"/>
+        <w:r>
+          <w:rPr>
+            <w:color w:val="0000FF"/>
+            <w:u w:val="single"/>
+          </w:rPr>
+          <w:t>DavisChiuYiuTong</w:t>
+        </w:r>
+        <w:proofErr w:type="spellEnd"/>
+        <w:r>
+          <w:rPr>
+            <w:color w:val="0000FF"/>
+            <w:u w:val="single"/>
+          </w:rPr>
+          <w:t>/UNSW-ZZSC9020-Project (github.com)</w:t>
+        </w:r>
+      </w:hyperlink>
       <w:r>
         <w:rPr>
           <w:rFonts w:ascii="Helvetica" w:eastAsia="Times New Roman" w:hAnsi="Helvetica" w:cstheme="minorHAnsi"/>
@@ -8095,25 +8020,7 @@
           <w:color w:val="0D0D0D"/>
           <w:shd w:val="clear" w:color="auto" w:fill="FFFFFF"/>
         </w:rPr>
-        <w:t xml:space="preserve">offer insights into the advantages, limitations, and applications of these models. These studies examine aspects such as the scope of predictions, data attributes, model applications, data </w:t>
-      </w:r>
-      <w:r>
-        <w:rPr>
-          <w:rStyle w:val="normaltextrun"/>
-          <w:rFonts w:ascii="Helvetica" w:hAnsi="Helvetica" w:cstheme="minorHAnsi"/>
-          <w:color w:val="0D0D0D"/>
-          <w:shd w:val="clear" w:color="auto" w:fill="FFFFFF"/>
-        </w:rPr>
-        <w:t>pre-processing</w:t>
-      </w:r>
-      <w:r>
-        <w:rPr>
-          <w:rStyle w:val="normaltextrun"/>
-          <w:rFonts w:ascii="Helvetica" w:hAnsi="Helvetica" w:cstheme="minorHAnsi"/>
-          <w:color w:val="0D0D0D"/>
-          <w:shd w:val="clear" w:color="auto" w:fill="FFFFFF"/>
-        </w:rPr>
-        <w:t xml:space="preserve"> techniques, types of buildings, specific energy uses targeted, and evaluation of accuracy. This comprehensive analysis aids in developing effective models tailored to meet NSW's energy needs, contributing to better energy management and reduced costs.</w:t>
+        <w:t>offer insights into the advantages, limitations, and applications of these models. These studies examine aspects such as the scope of predictions, data attributes, model applications, data pre-processing techniques, types of buildings, specific energy uses targeted, and evaluation of accuracy. This comprehensive analysis aids in developing effective models tailored to meet NSW's energy needs, contributing to better energy management and reduced costs.</w:t>
       </w:r>
     </w:p>
     <w:p>
@@ -8150,17 +8057,7 @@
           <w:shd w:val="clear" w:color="auto" w:fill="FFFFFF"/>
           <w:lang w:val="en-US"/>
         </w:rPr>
-        <w:t>Historically, energy consumption forecasts relied on conventional models like time series analysis, regression models, and gray models before the advent of AI. Recent research indicates that with careful parameter tuning, these traditional models can rival AI models in accuracy</w:t>
-      </w:r>
-      <w:r>
-        <w:rPr>
-          <w:rStyle w:val="normaltextrun"/>
-          <w:rFonts w:ascii="Helvetica" w:eastAsiaTheme="majorEastAsia" w:hAnsi="Helvetica" w:cstheme="minorHAnsi"/>
-          <w:color w:val="0D0D0D"/>
-          <w:shd w:val="clear" w:color="auto" w:fill="FFFFFF"/>
-          <w:lang w:val="en-US"/>
-        </w:rPr>
-        <w:t xml:space="preserve"> </w:t>
+        <w:t xml:space="preserve">Historically, energy consumption forecasts relied on conventional models like time series analysis, regression models, and gray models before the advent of AI. Recent research indicates that with careful parameter tuning, these traditional models can rival AI models in accuracy </w:t>
       </w:r>
       <w:sdt>
         <w:sdtPr>
@@ -8368,17 +8265,7 @@
           <w:shd w:val="clear" w:color="auto" w:fill="FFFFFF"/>
           <w:lang w:val="en-US"/>
         </w:rPr>
-        <w:t>On the other hand, AI-based models such as artificial neural networks (ANN) and support vector regression (SVR) learn patterns from historical data and are particularly adept at addressing nonlinear issues and performing short-term forecasts. Despite their advantages, there is a noted scarcity of comprehensive review studies that analyze the various aspects of these forecasting models, including the types of models, multivariate considerations, forecasting horizons, and their accuracy across different time frames</w:t>
-      </w:r>
-      <w:r>
-        <w:rPr>
-          <w:rStyle w:val="normaltextrun"/>
-          <w:rFonts w:ascii="Helvetica" w:eastAsiaTheme="majorEastAsia" w:hAnsi="Helvetica" w:cstheme="minorHAnsi"/>
-          <w:color w:val="0D0D0D"/>
-          <w:shd w:val="clear" w:color="auto" w:fill="FFFFFF"/>
-          <w:lang w:val="en-US"/>
-        </w:rPr>
-        <w:t xml:space="preserve"> </w:t>
+        <w:t xml:space="preserve">On the other hand, AI-based models such as artificial neural networks (ANN) and support vector regression (SVR) learn patterns from historical data and are particularly adept at addressing nonlinear issues and performing short-term forecasts. Despite their advantages, there is a noted scarcity of comprehensive review studies that analyze the various aspects of these forecasting models, including the types of models, multivariate considerations, forecasting horizons, and their accuracy across different time frames </w:t>
       </w:r>
       <w:sdt>
         <w:sdtPr>
@@ -10700,15 +10587,7 @@
           <w:sz w:val="22"/>
           <w:szCs w:val="22"/>
         </w:rPr>
-        <w:t xml:space="preserve">Table </w:t>
-      </w:r>
-      <w:r>
-        <w:rPr>
-          <w:rFonts w:ascii="Helvetica" w:hAnsi="Helvetica" w:cstheme="minorHAnsi"/>
-          <w:sz w:val="22"/>
-          <w:szCs w:val="22"/>
-        </w:rPr>
-        <w:t xml:space="preserve">1: </w:t>
+        <w:t xml:space="preserve">Table 1: </w:t>
       </w:r>
       <w:r>
         <w:rPr>
@@ -11681,25 +11560,7 @@
           <w:szCs w:val="24"/>
           <w:lang w:val="en-US"/>
         </w:rPr>
-        <w:t>In the field of energy consumption forecasting, Artificial Neural Networks (ANN), Support Vector Regression (SVR), and Random Forest (RF) stand out as leading AI-based models. ANN and SVR</w:t>
-      </w:r>
-      <w:r>
-        <w:rPr>
-          <w:rFonts w:ascii="Helvetica" w:eastAsia="CharisSIL" w:hAnsi="Helvetica" w:cstheme="minorHAnsi"/>
-          <w:sz w:val="24"/>
-          <w:szCs w:val="24"/>
-          <w:lang w:val="en-US"/>
-        </w:rPr>
-        <w:t xml:space="preserve"> are</w:t>
-      </w:r>
-      <w:r>
-        <w:rPr>
-          <w:rFonts w:ascii="Helvetica" w:eastAsia="CharisSIL" w:hAnsi="Helvetica" w:cstheme="minorHAnsi"/>
-          <w:sz w:val="24"/>
-          <w:szCs w:val="24"/>
-          <w:lang w:val="en-US"/>
-        </w:rPr>
-        <w:t xml:space="preserve"> widely used and highly favored for addressing various forecasting challenges in this area.</w:t>
+        <w:t>In the field of energy consumption forecasting, Artificial Neural Networks (ANN), Support Vector Regression (SVR), and Random Forest (RF) stand out as leading AI-based models. ANN and SVR are widely used and highly favored for addressing various forecasting challenges in this area.</w:t>
       </w:r>
     </w:p>
     <w:p>
@@ -12808,15 +12669,7 @@
           <w:sz w:val="22"/>
           <w:szCs w:val="22"/>
         </w:rPr>
-        <w:t xml:space="preserve">: </w:t>
-      </w:r>
-      <w:r>
-        <w:rPr>
-          <w:rFonts w:ascii="Helvetica" w:hAnsi="Helvetica" w:cstheme="minorHAnsi"/>
-          <w:sz w:val="22"/>
-          <w:szCs w:val="22"/>
-        </w:rPr>
-        <w:t>Project Objectives</w:t>
+        <w:t>: Project Objectives</w:t>
       </w:r>
       <w:r>
         <w:rPr>
@@ -13411,14 +13264,7 @@
                 <w:rFonts w:ascii="Helvetica" w:hAnsi="Helvetica" w:cstheme="minorHAnsi"/>
                 <w:lang w:val="en"/>
               </w:rPr>
-              <w:t>I</w:t>
-            </w:r>
-            <w:r>
-              <w:rPr>
-                <w:rFonts w:ascii="Helvetica" w:hAnsi="Helvetica" w:cstheme="minorHAnsi"/>
-                <w:lang w:val="en"/>
-              </w:rPr>
-              <w:t>nformation on public holidays in Australia</w:t>
+              <w:t>Information on public holidays in Australia</w:t>
             </w:r>
           </w:p>
         </w:tc>
@@ -13462,15 +13308,7 @@
           <w:sz w:val="22"/>
           <w:szCs w:val="22"/>
         </w:rPr>
-        <w:t xml:space="preserve">: </w:t>
-      </w:r>
-      <w:r>
-        <w:rPr>
-          <w:rFonts w:ascii="Helvetica" w:hAnsi="Helvetica" w:cstheme="minorHAnsi"/>
-          <w:sz w:val="22"/>
-          <w:szCs w:val="22"/>
-        </w:rPr>
-        <w:t>Data Source Description</w:t>
+        <w:t>: Data Source Description</w:t>
       </w:r>
       <w:bookmarkEnd w:id="16"/>
     </w:p>
@@ -13858,14 +13696,7 @@
                 <w:rFonts w:ascii="Helvetica" w:hAnsi="Helvetica" w:cstheme="minorHAnsi"/>
                 <w:lang w:val="en-US"/>
               </w:rPr>
-              <w:t xml:space="preserve">Air Temperature </w:t>
-            </w:r>
-            <w:r>
-              <w:rPr>
-                <w:rFonts w:ascii="Helvetica" w:hAnsi="Helvetica" w:cstheme="minorHAnsi"/>
-                <w:lang w:val="en-US"/>
-              </w:rPr>
-              <w:t>and Demand data frame.</w:t>
+              <w:t>Air Temperature and Demand data frame.</w:t>
             </w:r>
           </w:p>
         </w:tc>
@@ -13991,15 +13822,7 @@
           <w:sz w:val="22"/>
           <w:szCs w:val="22"/>
         </w:rPr>
-        <w:t xml:space="preserve">: Data </w:t>
-      </w:r>
-      <w:r>
-        <w:rPr>
-          <w:rFonts w:ascii="Helvetica" w:hAnsi="Helvetica" w:cstheme="minorHAnsi"/>
-          <w:sz w:val="22"/>
-          <w:szCs w:val="22"/>
-        </w:rPr>
-        <w:t xml:space="preserve">Cleaning </w:t>
+        <w:t xml:space="preserve">: Data Cleaning </w:t>
       </w:r>
       <w:r>
         <w:rPr>
@@ -14686,15 +14509,7 @@
           <w:sz w:val="22"/>
           <w:szCs w:val="22"/>
         </w:rPr>
-        <w:t xml:space="preserve">: Data </w:t>
-      </w:r>
-      <w:r>
-        <w:rPr>
-          <w:rFonts w:ascii="Helvetica" w:hAnsi="Helvetica" w:cstheme="minorHAnsi"/>
-          <w:sz w:val="22"/>
-          <w:szCs w:val="22"/>
-        </w:rPr>
-        <w:t xml:space="preserve">Transformation </w:t>
+        <w:t xml:space="preserve">: Data Transformation </w:t>
       </w:r>
       <w:r>
         <w:rPr>
@@ -14798,7 +14613,7 @@
                     <pic:cNvPicPr/>
                   </pic:nvPicPr>
                   <pic:blipFill>
-                    <a:blip r:embed="rId14">
+                    <a:blip r:embed="rId15">
                       <a:extLst>
                         <a:ext uri="{28A0092B-C50C-407E-A947-70E740481C1C}">
                           <a14:useLocalDpi xmlns:a14="http://schemas.microsoft.com/office/drawing/2010/main" val="0"/>
@@ -14840,15 +14655,7 @@
           <w:sz w:val="24"/>
           <w:szCs w:val="24"/>
         </w:rPr>
-        <w:t xml:space="preserve">The </w:t>
-      </w:r>
-      <w:r>
-        <w:rPr>
-          <w:rFonts w:ascii="Helvetica" w:hAnsi="Helvetica" w:cstheme="minorHAnsi"/>
-          <w:sz w:val="24"/>
-          <w:szCs w:val="24"/>
-        </w:rPr>
-        <w:t>‘</w:t>
+        <w:t>The ‘</w:t>
       </w:r>
       <w:proofErr w:type="spellStart"/>
       <w:r>
@@ -14967,7 +14774,7 @@
                     <pic:cNvPicPr/>
                   </pic:nvPicPr>
                   <pic:blipFill rotWithShape="1">
-                    <a:blip r:embed="rId15">
+                    <a:blip r:embed="rId16">
                       <a:extLst>
                         <a:ext uri="{28A0092B-C50C-407E-A947-70E740481C1C}">
                           <a14:useLocalDpi xmlns:a14="http://schemas.microsoft.com/office/drawing/2010/main" val="0"/>
@@ -15171,7 +14978,7 @@
         </w:rPr>
         <w:lastRenderedPageBreak/>
         <w:drawing>
-          <wp:inline distT="0" distB="0" distL="0" distR="0" wp14:anchorId="585C286B" wp14:editId="237A424F">
+          <wp:inline distT="0" distB="0" distL="0" distR="0" wp14:anchorId="585C286B" wp14:editId="080C8AB5">
             <wp:extent cx="6040619" cy="2443385"/>
             <wp:effectExtent l="0" t="0" r="5080" b="0"/>
             <wp:docPr id="481022774" name="Picture 6" descr="A graph of blue lines&#10;&#10;Description automatically generated"/>
@@ -15186,7 +14993,7 @@
                     <pic:cNvPicPr/>
                   </pic:nvPicPr>
                   <pic:blipFill rotWithShape="1">
-                    <a:blip r:embed="rId16" cstate="print">
+                    <a:blip r:embed="rId17" cstate="print">
                       <a:extLst>
                         <a:ext uri="{28A0092B-C50C-407E-A947-70E740481C1C}">
                           <a14:useLocalDpi xmlns:a14="http://schemas.microsoft.com/office/drawing/2010/main" val="0"/>
@@ -15499,7 +15306,7 @@
                     <pic:cNvPicPr/>
                   </pic:nvPicPr>
                   <pic:blipFill rotWithShape="1">
-                    <a:blip r:embed="rId17" cstate="print">
+                    <a:blip r:embed="rId18" cstate="print">
                       <a:extLst>
                         <a:ext uri="{28A0092B-C50C-407E-A947-70E740481C1C}">
                           <a14:useLocalDpi xmlns:a14="http://schemas.microsoft.com/office/drawing/2010/main" val="0"/>
@@ -16312,7 +16119,7 @@
                     <pic:cNvPicPr/>
                   </pic:nvPicPr>
                   <pic:blipFill>
-                    <a:blip r:embed="rId18" cstate="print">
+                    <a:blip r:embed="rId19" cstate="print">
                       <a:extLst>
                         <a:ext uri="{28A0092B-C50C-407E-A947-70E740481C1C}">
                           <a14:useLocalDpi xmlns:a14="http://schemas.microsoft.com/office/drawing/2010/main" val="0"/>
@@ -16520,7 +16327,7 @@
                     <pic:cNvPicPr/>
                   </pic:nvPicPr>
                   <pic:blipFill>
-                    <a:blip r:embed="rId19" cstate="print">
+                    <a:blip r:embed="rId20" cstate="print">
                       <a:extLst>
                         <a:ext uri="{28A0092B-C50C-407E-A947-70E740481C1C}">
                           <a14:useLocalDpi xmlns:a14="http://schemas.microsoft.com/office/drawing/2010/main" val="0"/>
@@ -16568,40 +16375,7 @@
           <w:sz w:val="20"/>
           <w:szCs w:val="20"/>
         </w:rPr>
-        <w:t xml:space="preserve">Figure </w:t>
-      </w:r>
-      <w:r>
-        <w:rPr>
-          <w:rFonts w:ascii="Helvetica" w:eastAsia="Times New Roman" w:hAnsi="Helvetica" w:cstheme="minorHAnsi"/>
-          <w:b/>
-          <w:bCs/>
-          <w:color w:val="000000" w:themeColor="text1"/>
-          <w:sz w:val="20"/>
-          <w:szCs w:val="20"/>
-        </w:rPr>
-        <w:t>4</w:t>
-      </w:r>
-      <w:r>
-        <w:rPr>
-          <w:rFonts w:ascii="Helvetica" w:eastAsia="Times New Roman" w:hAnsi="Helvetica" w:cstheme="minorHAnsi"/>
-          <w:b/>
-          <w:bCs/>
-          <w:color w:val="000000" w:themeColor="text1"/>
-          <w:sz w:val="20"/>
-          <w:szCs w:val="20"/>
-        </w:rPr>
-        <w:t xml:space="preserve">: </w:t>
-      </w:r>
-      <w:r>
-        <w:rPr>
-          <w:rFonts w:ascii="Helvetica" w:eastAsia="Times New Roman" w:hAnsi="Helvetica" w:cstheme="minorHAnsi"/>
-          <w:b/>
-          <w:bCs/>
-          <w:color w:val="000000" w:themeColor="text1"/>
-          <w:sz w:val="20"/>
-          <w:szCs w:val="20"/>
-        </w:rPr>
-        <w:t xml:space="preserve">Electricity Demand on Holidays vs </w:t>
+        <w:t xml:space="preserve">Figure 4: Electricity Demand on Holidays vs </w:t>
       </w:r>
       <w:proofErr w:type="gramStart"/>
       <w:r>
@@ -16767,7 +16541,7 @@
                     <pic:cNvPicPr/>
                   </pic:nvPicPr>
                   <pic:blipFill>
-                    <a:blip r:embed="rId20">
+                    <a:blip r:embed="rId21">
                       <a:extLst>
                         <a:ext uri="{28A0092B-C50C-407E-A947-70E740481C1C}">
                           <a14:useLocalDpi xmlns:a14="http://schemas.microsoft.com/office/drawing/2010/main" val="0"/>
@@ -17027,7 +16801,7 @@
                     <pic:cNvPicPr/>
                   </pic:nvPicPr>
                   <pic:blipFill rotWithShape="1">
-                    <a:blip r:embed="rId21">
+                    <a:blip r:embed="rId22">
                       <a:extLst>
                         <a:ext uri="{28A0092B-C50C-407E-A947-70E740481C1C}">
                           <a14:useLocalDpi xmlns:a14="http://schemas.microsoft.com/office/drawing/2010/main" val="0"/>
@@ -17327,7 +17101,7 @@
                     <pic:cNvPicPr/>
                   </pic:nvPicPr>
                   <pic:blipFill>
-                    <a:blip r:embed="rId22">
+                    <a:blip r:embed="rId23">
                       <a:extLst>
                         <a:ext uri="{28A0092B-C50C-407E-A947-70E740481C1C}">
                           <a14:useLocalDpi xmlns:a14="http://schemas.microsoft.com/office/drawing/2010/main" val="0"/>
@@ -17428,15 +17202,7 @@
           <w:sz w:val="24"/>
           <w:szCs w:val="24"/>
         </w:rPr>
-        <w:t>F</w:t>
-      </w:r>
-      <w:r>
-        <w:rPr>
-          <w:rFonts w:ascii="Helvetica" w:hAnsi="Helvetica" w:cstheme="minorHAnsi"/>
-          <w:sz w:val="24"/>
-          <w:szCs w:val="24"/>
-        </w:rPr>
-        <w:t xml:space="preserve">rom </w:t>
+        <w:t xml:space="preserve">From </w:t>
       </w:r>
       <w:r>
         <w:rPr>
@@ -17952,7 +17718,7 @@
           <w:sz w:val="22"/>
           <w:szCs w:val="22"/>
         </w:rPr>
-        <w:t xml:space="preserve">: </w:t>
+        <w:t>: Literature Review</w:t>
       </w:r>
       <w:r>
         <w:rPr>
@@ -17960,19 +17726,37 @@
           <w:sz w:val="22"/>
           <w:szCs w:val="22"/>
         </w:rPr>
-        <w:t>Literature Review</w:t>
-      </w:r>
-      <w:r>
+        <w:t>s of Time Delay Introduction</w:t>
+      </w:r>
+      <w:bookmarkEnd w:id="26"/>
+    </w:p>
+    <w:p/>
+    <w:p>
+      <w:pPr>
+        <w:ind w:firstLine="0"/>
         <w:rPr>
           <w:rFonts w:ascii="Helvetica" w:hAnsi="Helvetica" w:cstheme="minorHAnsi"/>
-          <w:sz w:val="22"/>
-          <w:szCs w:val="22"/>
-        </w:rPr>
-        <w:t>s of Time Delay Introduction</w:t>
-      </w:r>
-      <w:bookmarkEnd w:id="26"/>
-    </w:p>
-    <w:p/>
+          <w:sz w:val="24"/>
+          <w:szCs w:val="24"/>
+        </w:rPr>
+      </w:pPr>
+      <w:r>
+        <w:rPr>
+          <w:rFonts w:ascii="Helvetica" w:hAnsi="Helvetica" w:cstheme="minorHAnsi"/>
+          <w:sz w:val="24"/>
+          <w:szCs w:val="24"/>
+        </w:rPr>
+        <w:t>These studies collectively underline the importance of considering time delays in predictive models across various fields. Thus, it is reasonable to assume there could be time delay for the time-series forecasting modelling.</w:t>
+      </w:r>
+      <w:r>
+        <w:rPr>
+          <w:rFonts w:ascii="Helvetica" w:hAnsi="Helvetica" w:cstheme="minorHAnsi"/>
+          <w:sz w:val="24"/>
+          <w:szCs w:val="24"/>
+        </w:rPr>
+        <w:t xml:space="preserve"> </w:t>
+      </w:r>
+    </w:p>
     <w:p>
       <w:pPr>
         <w:ind w:firstLine="0"/>
@@ -17982,81 +17766,23 @@
           <w:szCs w:val="24"/>
         </w:rPr>
       </w:pPr>
-      <w:r>
+    </w:p>
+    <w:p>
+      <w:pPr>
+        <w:ind w:firstLine="0"/>
         <w:rPr>
           <w:rFonts w:ascii="Helvetica" w:hAnsi="Helvetica" w:cstheme="minorHAnsi"/>
           <w:sz w:val="24"/>
           <w:szCs w:val="24"/>
         </w:rPr>
-        <w:t xml:space="preserve">These studies collectively underline the importance of considering time delays in predictive models across various fields. Thus, it is reasonable to assume there could be time delay for the time-series </w:t>
-      </w:r>
+      </w:pPr>
       <w:r>
         <w:rPr>
           <w:rFonts w:ascii="Helvetica" w:hAnsi="Helvetica" w:cstheme="minorHAnsi"/>
           <w:sz w:val="24"/>
           <w:szCs w:val="24"/>
         </w:rPr>
-        <w:t>forecasting</w:t>
-      </w:r>
-      <w:r>
-        <w:rPr>
-          <w:rFonts w:ascii="Helvetica" w:hAnsi="Helvetica" w:cstheme="minorHAnsi"/>
-          <w:sz w:val="24"/>
-          <w:szCs w:val="24"/>
-        </w:rPr>
-        <w:t xml:space="preserve"> modelling.</w:t>
-      </w:r>
-      <w:r>
-        <w:rPr>
-          <w:rFonts w:ascii="Helvetica" w:hAnsi="Helvetica" w:cstheme="minorHAnsi"/>
-          <w:sz w:val="24"/>
-          <w:szCs w:val="24"/>
-        </w:rPr>
-        <w:t xml:space="preserve"> </w:t>
-      </w:r>
-    </w:p>
-    <w:p>
-      <w:pPr>
-        <w:ind w:firstLine="0"/>
-        <w:rPr>
-          <w:rFonts w:ascii="Helvetica" w:hAnsi="Helvetica" w:cstheme="minorHAnsi"/>
-          <w:sz w:val="24"/>
-          <w:szCs w:val="24"/>
-        </w:rPr>
-      </w:pPr>
-    </w:p>
-    <w:p>
-      <w:pPr>
-        <w:ind w:firstLine="0"/>
-        <w:rPr>
-          <w:rFonts w:ascii="Helvetica" w:hAnsi="Helvetica" w:cstheme="minorHAnsi"/>
-          <w:sz w:val="24"/>
-          <w:szCs w:val="24"/>
-        </w:rPr>
-      </w:pPr>
-      <w:r>
-        <w:rPr>
-          <w:rFonts w:ascii="Helvetica" w:hAnsi="Helvetica" w:cstheme="minorHAnsi"/>
-          <w:sz w:val="24"/>
-          <w:szCs w:val="24"/>
-        </w:rPr>
-        <w:t>In optimizing electricity demand forecasts, the accuracy is assessed on the impact of adjusting forecast timing relative to actual demand, over a range from -12 to 12 hours</w:t>
-      </w:r>
-      <w:r>
-        <w:rPr>
-          <w:rFonts w:ascii="Helvetica" w:hAnsi="Helvetica" w:cstheme="minorHAnsi"/>
-          <w:sz w:val="24"/>
-          <w:szCs w:val="24"/>
-        </w:rPr>
-        <w:t xml:space="preserve"> (24 hours)</w:t>
-      </w:r>
-      <w:r>
-        <w:rPr>
-          <w:rFonts w:ascii="Helvetica" w:hAnsi="Helvetica" w:cstheme="minorHAnsi"/>
-          <w:sz w:val="24"/>
-          <w:szCs w:val="24"/>
-        </w:rPr>
-        <w:t>. For each tested delay, I calculated the root mean square error (RMSE) after aligning the forecasted data with the actual demand data.</w:t>
+        <w:t>In optimizing electricity demand forecasts, the accuracy is assessed on the impact of adjusting forecast timing relative to actual demand, over a range from -12 to 12 hours (24 hours). For each tested delay, I calculated the root mean square error (RMSE) after aligning the forecasted data with the actual demand data.</w:t>
       </w:r>
     </w:p>
     <w:p>
@@ -18121,7 +17847,7 @@
                     <pic:cNvPicPr/>
                   </pic:nvPicPr>
                   <pic:blipFill>
-                    <a:blip r:embed="rId23">
+                    <a:blip r:embed="rId24">
                       <a:extLst>
                         <a:ext uri="{28A0092B-C50C-407E-A947-70E740481C1C}">
                           <a14:useLocalDpi xmlns:a14="http://schemas.microsoft.com/office/drawing/2010/main" val="0"/>
@@ -18215,7 +17941,7 @@
                     <pic:cNvPicPr/>
                   </pic:nvPicPr>
                   <pic:blipFill>
-                    <a:blip r:embed="rId24" cstate="print">
+                    <a:blip r:embed="rId25" cstate="print">
                       <a:extLst>
                         <a:ext uri="{28A0092B-C50C-407E-A947-70E740481C1C}">
                           <a14:useLocalDpi xmlns:a14="http://schemas.microsoft.com/office/drawing/2010/main" val="0"/>
@@ -18282,18 +18008,18 @@
           <w:sz w:val="20"/>
           <w:szCs w:val="20"/>
         </w:rPr>
-        <w:t xml:space="preserve">: </w:t>
-      </w:r>
-      <w:r>
+        <w:t>: Squared Errors of Forecast Electricity Demand vs Actual Electricity Demand</w:t>
+      </w:r>
+    </w:p>
+    <w:p>
+      <w:pPr>
+        <w:ind w:firstLine="0"/>
         <w:rPr>
           <w:rFonts w:ascii="Helvetica" w:eastAsia="Arial" w:hAnsi="Helvetica" w:cstheme="minorHAnsi"/>
-          <w:b/>
-          <w:bCs/>
-          <w:sz w:val="20"/>
-          <w:szCs w:val="20"/>
-        </w:rPr>
-        <w:t>Squared Errors of Forecast Electricity Demand vs Actual Electricity Demand</w:t>
-      </w:r>
+          <w:sz w:val="24"/>
+          <w:szCs w:val="24"/>
+        </w:rPr>
+      </w:pPr>
     </w:p>
     <w:p>
       <w:pPr>
@@ -18304,39 +18030,13 @@
           <w:szCs w:val="24"/>
         </w:rPr>
       </w:pPr>
-    </w:p>
-    <w:p>
-      <w:pPr>
-        <w:ind w:firstLine="0"/>
+      <w:r>
         <w:rPr>
           <w:rFonts w:ascii="Helvetica" w:eastAsia="Arial" w:hAnsi="Helvetica" w:cstheme="minorHAnsi"/>
           <w:sz w:val="24"/>
           <w:szCs w:val="24"/>
         </w:rPr>
-      </w:pPr>
-      <w:r>
-        <w:rPr>
-          <w:rFonts w:ascii="Helvetica" w:eastAsia="Arial" w:hAnsi="Helvetica" w:cstheme="minorHAnsi"/>
-          <w:sz w:val="24"/>
-          <w:szCs w:val="24"/>
-        </w:rPr>
-        <w:t xml:space="preserve">In </w:t>
-      </w:r>
-      <w:r>
-        <w:rPr>
-          <w:rFonts w:ascii="Helvetica" w:eastAsia="Arial" w:hAnsi="Helvetica" w:cstheme="minorHAnsi"/>
-          <w:sz w:val="24"/>
-          <w:szCs w:val="24"/>
-        </w:rPr>
-        <w:t>the</w:t>
-      </w:r>
-      <w:r>
-        <w:rPr>
-          <w:rFonts w:ascii="Helvetica" w:eastAsia="Arial" w:hAnsi="Helvetica" w:cstheme="minorHAnsi"/>
-          <w:sz w:val="24"/>
-          <w:szCs w:val="24"/>
-        </w:rPr>
-        <w:t xml:space="preserve"> analysis of the forecasted versus actual electricity demand over the course of a year, the squared errors depicted in Figure </w:t>
+        <w:t xml:space="preserve">In the analysis of the forecasted versus actual electricity demand over the course of a year, the squared errors depicted in Figure </w:t>
       </w:r>
       <w:r>
         <w:rPr>
@@ -18400,7 +18100,7 @@
                     <pic:cNvPicPr/>
                   </pic:nvPicPr>
                   <pic:blipFill>
-                    <a:blip r:embed="rId25" cstate="print">
+                    <a:blip r:embed="rId26" cstate="print">
                       <a:extLst>
                         <a:ext uri="{28A0092B-C50C-407E-A947-70E740481C1C}">
                           <a14:useLocalDpi xmlns:a14="http://schemas.microsoft.com/office/drawing/2010/main" val="0"/>
@@ -18467,27 +18167,7 @@
           <w:sz w:val="20"/>
           <w:szCs w:val="20"/>
         </w:rPr>
-        <w:t xml:space="preserve">: </w:t>
-      </w:r>
-      <w:r>
-        <w:rPr>
-          <w:rFonts w:ascii="Helvetica" w:eastAsia="Arial" w:hAnsi="Helvetica" w:cstheme="minorHAnsi"/>
-          <w:b/>
-          <w:bCs/>
-          <w:sz w:val="20"/>
-          <w:szCs w:val="20"/>
-        </w:rPr>
-        <w:t xml:space="preserve">Absolute Errors </w:t>
-      </w:r>
-      <w:r>
-        <w:rPr>
-          <w:rFonts w:ascii="Helvetica" w:eastAsia="Arial" w:hAnsi="Helvetica" w:cstheme="minorHAnsi"/>
-          <w:b/>
-          <w:bCs/>
-          <w:sz w:val="20"/>
-          <w:szCs w:val="20"/>
-        </w:rPr>
-        <w:t>of Forecast Electricity Demand vs Actual Electricity Demand over Year</w:t>
+        <w:t>: Absolute Errors of Forecast Electricity Demand vs Actual Electricity Demand over Year</w:t>
       </w:r>
     </w:p>
     <w:p>
@@ -18582,7 +18262,7 @@
                     <pic:cNvPicPr/>
                   </pic:nvPicPr>
                   <pic:blipFill>
-                    <a:blip r:embed="rId26" cstate="print">
+                    <a:blip r:embed="rId27" cstate="print">
                       <a:extLst>
                         <a:ext uri="{28A0092B-C50C-407E-A947-70E740481C1C}">
                           <a14:useLocalDpi xmlns:a14="http://schemas.microsoft.com/office/drawing/2010/main" val="0"/>
@@ -18649,17 +18329,7 @@
           <w:sz w:val="20"/>
           <w:szCs w:val="20"/>
         </w:rPr>
-        <w:t xml:space="preserve">: </w:t>
-      </w:r>
-      <w:r>
-        <w:rPr>
-          <w:rFonts w:ascii="Helvetica" w:eastAsia="Arial" w:hAnsi="Helvetica" w:cstheme="minorHAnsi"/>
-          <w:b/>
-          <w:bCs/>
-          <w:sz w:val="20"/>
-          <w:szCs w:val="20"/>
-        </w:rPr>
-        <w:t>Squared Errors Over Time</w:t>
+        <w:t>: Squared Errors Over Time</w:t>
       </w:r>
     </w:p>
     <w:p>
@@ -18838,7 +18508,7 @@
                     <pic:cNvPicPr/>
                   </pic:nvPicPr>
                   <pic:blipFill>
-                    <a:blip r:embed="rId27">
+                    <a:blip r:embed="rId28">
                       <a:extLst>
                         <a:ext uri="{28A0092B-C50C-407E-A947-70E740481C1C}">
                           <a14:useLocalDpi xmlns:a14="http://schemas.microsoft.com/office/drawing/2010/main" val="0"/>
@@ -18905,17 +18575,7 @@
           <w:sz w:val="20"/>
           <w:szCs w:val="20"/>
         </w:rPr>
-        <w:t xml:space="preserve">: </w:t>
-      </w:r>
-      <w:r>
-        <w:rPr>
-          <w:rFonts w:ascii="Helvetica" w:eastAsia="Arial" w:hAnsi="Helvetica" w:cstheme="minorHAnsi"/>
-          <w:b/>
-          <w:bCs/>
-          <w:sz w:val="20"/>
-          <w:szCs w:val="20"/>
-        </w:rPr>
-        <w:t xml:space="preserve">Correlation Heatmap of TOTALDEMAND </w:t>
+        <w:t xml:space="preserve">: Correlation Heatmap of TOTALDEMAND </w:t>
       </w:r>
     </w:p>
     <w:p>
@@ -18931,7 +18591,7 @@
           <w:noProof/>
         </w:rPr>
         <w:drawing>
-          <wp:inline distT="0" distB="0" distL="0" distR="0" wp14:anchorId="3969246D" wp14:editId="02787FED">
+          <wp:inline distT="0" distB="0" distL="0" distR="0" wp14:anchorId="3969246D" wp14:editId="42E937C0">
             <wp:extent cx="5943600" cy="457200"/>
             <wp:effectExtent l="0" t="0" r="0" b="0"/>
             <wp:docPr id="1139462161" name="Picture 29"/>
@@ -18946,7 +18606,7 @@
                     <pic:cNvPicPr/>
                   </pic:nvPicPr>
                   <pic:blipFill>
-                    <a:blip r:embed="rId28" cstate="print">
+                    <a:blip r:embed="rId29" cstate="print">
                       <a:extLst>
                         <a:ext uri="{28A0092B-C50C-407E-A947-70E740481C1C}">
                           <a14:useLocalDpi xmlns:a14="http://schemas.microsoft.com/office/drawing/2010/main" val="0"/>
@@ -19341,7 +19001,7 @@
                     <pic:cNvPicPr/>
                   </pic:nvPicPr>
                   <pic:blipFill>
-                    <a:blip r:embed="rId29" cstate="print">
+                    <a:blip r:embed="rId30" cstate="print">
                       <a:extLst>
                         <a:ext uri="{28A0092B-C50C-407E-A947-70E740481C1C}">
                           <a14:useLocalDpi xmlns:a14="http://schemas.microsoft.com/office/drawing/2010/main" val="0"/>
@@ -19408,17 +19068,7 @@
           <w:sz w:val="20"/>
           <w:szCs w:val="20"/>
         </w:rPr>
-        <w:t xml:space="preserve">: </w:t>
-      </w:r>
-      <w:r>
-        <w:rPr>
-          <w:rFonts w:ascii="Helvetica" w:eastAsia="Arial" w:hAnsi="Helvetica" w:cstheme="minorHAnsi"/>
-          <w:b/>
-          <w:bCs/>
-          <w:sz w:val="20"/>
-          <w:szCs w:val="20"/>
-        </w:rPr>
-        <w:t>STL decomposition</w:t>
+        <w:t>: STL decomposition</w:t>
       </w:r>
       <w:r>
         <w:rPr>
@@ -20071,15 +19721,7 @@
           <w:sz w:val="22"/>
           <w:szCs w:val="22"/>
         </w:rPr>
-        <w:t xml:space="preserve">: </w:t>
-      </w:r>
-      <w:r>
-        <w:rPr>
-          <w:rFonts w:ascii="Helvetica" w:hAnsi="Helvetica" w:cstheme="minorHAnsi"/>
-          <w:sz w:val="22"/>
-          <w:szCs w:val="22"/>
-        </w:rPr>
-        <w:t xml:space="preserve">Interpretation of STL </w:t>
+        <w:t xml:space="preserve">: Interpretation of STL </w:t>
       </w:r>
       <w:r>
         <w:rPr>
@@ -20113,15 +19755,7 @@
           <w:sz w:val="28"/>
           <w:szCs w:val="28"/>
         </w:rPr>
-        <w:t>W</w:t>
-      </w:r>
-      <w:r>
-        <w:rPr>
-          <w:rFonts w:ascii="Helvetica" w:hAnsi="Helvetica" w:cstheme="minorHAnsi"/>
-          <w:sz w:val="28"/>
-          <w:szCs w:val="28"/>
-        </w:rPr>
-        <w:t>avelet Decomposition</w:t>
+        <w:t>Wavelet Decomposition</w:t>
       </w:r>
       <w:bookmarkEnd w:id="31"/>
     </w:p>
@@ -20138,7 +19772,7 @@
           <w:noProof/>
         </w:rPr>
         <w:drawing>
-          <wp:inline distT="0" distB="0" distL="0" distR="0" wp14:anchorId="30DEF39E" wp14:editId="777A1DC0">
+          <wp:inline distT="0" distB="0" distL="0" distR="0" wp14:anchorId="30DEF39E" wp14:editId="51E114D6">
             <wp:extent cx="5308123" cy="3112851"/>
             <wp:effectExtent l="0" t="0" r="635" b="0"/>
             <wp:docPr id="1227929559" name="Picture 24" descr="A red line graph with white text&#10;&#10;Description automatically generated"/>
@@ -20153,7 +19787,7 @@
                     <pic:cNvPicPr/>
                   </pic:nvPicPr>
                   <pic:blipFill>
-                    <a:blip r:embed="rId30" cstate="print">
+                    <a:blip r:embed="rId31" cstate="print">
                       <a:extLst>
                         <a:ext uri="{28A0092B-C50C-407E-A947-70E740481C1C}">
                           <a14:useLocalDpi xmlns:a14="http://schemas.microsoft.com/office/drawing/2010/main" val="0"/>
@@ -20200,7 +19834,7 @@
           <w:sz w:val="20"/>
           <w:szCs w:val="20"/>
         </w:rPr>
-        <w:t xml:space="preserve">Figure </w:t>
+        <w:t>Figure 1</w:t>
       </w:r>
       <w:r>
         <w:rPr>
@@ -20220,37 +19854,7 @@
           <w:sz w:val="20"/>
           <w:szCs w:val="20"/>
         </w:rPr>
-        <w:t>1</w:t>
-      </w:r>
-      <w:r>
-        <w:rPr>
-          <w:rFonts w:ascii="Helvetica" w:eastAsia="Arial" w:hAnsi="Helvetica" w:cstheme="minorHAnsi"/>
-          <w:b/>
-          <w:bCs/>
-          <w:sz w:val="20"/>
-          <w:szCs w:val="20"/>
-        </w:rPr>
-        <w:t xml:space="preserve">: </w:t>
-      </w:r>
-      <w:r>
-        <w:rPr>
-          <w:rFonts w:ascii="Helvetica" w:eastAsia="Arial" w:hAnsi="Helvetica" w:cstheme="minorHAnsi"/>
-          <w:b/>
-          <w:bCs/>
-          <w:sz w:val="20"/>
-          <w:szCs w:val="20"/>
-        </w:rPr>
-        <w:t>Wavelet D</w:t>
-      </w:r>
-      <w:r>
-        <w:rPr>
-          <w:rFonts w:ascii="Helvetica" w:eastAsia="Arial" w:hAnsi="Helvetica" w:cstheme="minorHAnsi"/>
-          <w:b/>
-          <w:bCs/>
-          <w:sz w:val="20"/>
-          <w:szCs w:val="20"/>
-        </w:rPr>
-        <w:t>ecomposition of Total Electricity Demand</w:t>
+        <w:t>: Wavelet Decomposition of Total Electricity Demand</w:t>
       </w:r>
     </w:p>
     <w:p>
@@ -20386,23 +19990,7 @@
           <w:sz w:val="24"/>
           <w:szCs w:val="24"/>
         </w:rPr>
-        <w:t xml:space="preserve">" wavelet in </w:t>
-      </w:r>
-      <w:r>
-        <w:rPr>
-          <w:rFonts w:ascii="Helvetica" w:hAnsi="Helvetica"/>
-          <w:sz w:val="24"/>
-          <w:szCs w:val="24"/>
-        </w:rPr>
-        <w:t>modelling</w:t>
-      </w:r>
-      <w:r>
-        <w:rPr>
-          <w:rFonts w:ascii="Helvetica" w:hAnsi="Helvetica"/>
-          <w:sz w:val="24"/>
-          <w:szCs w:val="24"/>
-        </w:rPr>
-        <w:t xml:space="preserve"> subtle changes in electricity demand, which is crucial for data preparation in forecasting models such as ARIMA. The wavelet decomposition helps in achieving data stationarity by reducing noise and clarifying the main demand components, ensuring that forecasting models are trained on data that reflect true underlying patterns.</w:t>
+        <w:t>" wavelet in modelling subtle changes in electricity demand, which is crucial for data preparation in forecasting models such as ARIMA. The wavelet decomposition helps in achieving data stationarity by reducing noise and clarifying the main demand components, ensuring that forecasting models are trained on data that reflect true underlying patterns.</w:t>
       </w:r>
     </w:p>
     <w:p>
@@ -20488,6 +20076,7 @@
       <w:r>
         <w:rPr>
           <w:rFonts w:ascii="Helvetica" w:hAnsi="Helvetica"/>
+          <w:noProof/>
           <w:sz w:val="24"/>
           <w:szCs w:val="24"/>
         </w:rPr>
@@ -20507,7 +20096,7 @@
                     <pic:cNvPicPr/>
                   </pic:nvPicPr>
                   <pic:blipFill rotWithShape="1">
-                    <a:blip r:embed="rId31">
+                    <a:blip r:embed="rId32">
                       <a:extLst>
                         <a:ext uri="{28A0092B-C50C-407E-A947-70E740481C1C}">
                           <a14:useLocalDpi xmlns:a14="http://schemas.microsoft.com/office/drawing/2010/main" val="0"/>
@@ -20556,31 +20145,7 @@
           <w:sz w:val="24"/>
           <w:szCs w:val="24"/>
         </w:rPr>
-        <w:t>Since</w:t>
-      </w:r>
-      <w:r>
-        <w:rPr>
-          <w:rFonts w:ascii="Helvetica" w:hAnsi="Helvetica"/>
-          <w:sz w:val="24"/>
-          <w:szCs w:val="24"/>
-        </w:rPr>
-        <w:t xml:space="preserve"> the p-value is 0.5309, which is much greater than the typical significance level of 0.05. This means </w:t>
-      </w:r>
-      <w:r>
-        <w:rPr>
-          <w:rFonts w:ascii="Helvetica" w:hAnsi="Helvetica"/>
-          <w:sz w:val="24"/>
-          <w:szCs w:val="24"/>
-        </w:rPr>
-        <w:t xml:space="preserve">it fails to </w:t>
-      </w:r>
-      <w:r>
-        <w:rPr>
-          <w:rFonts w:ascii="Helvetica" w:hAnsi="Helvetica"/>
-          <w:sz w:val="24"/>
-          <w:szCs w:val="24"/>
-        </w:rPr>
-        <w:t>reject the null hypothesis that there is a unit root present in the series, implying the data likely contains some trend or seasonality that needs addressing.</w:t>
+        <w:t>Since the p-value is 0.5309, which is much greater than the typical significance level of 0.05. This means it fails to reject the null hypothesis that there is a unit root present in the series, implying the data likely contains some trend or seasonality that needs addressing.</w:t>
       </w:r>
     </w:p>
     <w:p>
@@ -20680,7 +20245,7 @@
                     <pic:cNvPicPr/>
                   </pic:nvPicPr>
                   <pic:blipFill>
-                    <a:blip r:embed="rId32" cstate="print">
+                    <a:blip r:embed="rId33" cstate="print">
                       <a:extLst>
                         <a:ext uri="{28A0092B-C50C-407E-A947-70E740481C1C}">
                           <a14:useLocalDpi xmlns:a14="http://schemas.microsoft.com/office/drawing/2010/main" val="0"/>
@@ -20827,7 +20392,7 @@
           <w:szCs w:val="24"/>
         </w:rPr>
         <w:drawing>
-          <wp:inline distT="0" distB="0" distL="0" distR="0" wp14:anchorId="7D241FA8" wp14:editId="4926586B">
+          <wp:inline distT="0" distB="0" distL="0" distR="0" wp14:anchorId="7D241FA8" wp14:editId="28E0C48D">
             <wp:extent cx="5943600" cy="3752215"/>
             <wp:effectExtent l="0" t="0" r="0" b="0"/>
             <wp:docPr id="1527782993" name="Picture 43" descr="A graph of a graph&#10;&#10;Description automatically generated with medium confidence"/>
@@ -20842,7 +20407,7 @@
                     <pic:cNvPicPr/>
                   </pic:nvPicPr>
                   <pic:blipFill>
-                    <a:blip r:embed="rId33" cstate="print">
+                    <a:blip r:embed="rId34" cstate="print">
                       <a:extLst>
                         <a:ext uri="{28A0092B-C50C-407E-A947-70E740481C1C}">
                           <a14:useLocalDpi xmlns:a14="http://schemas.microsoft.com/office/drawing/2010/main" val="0"/>
@@ -20947,15 +20512,7 @@
           <w:sz w:val="24"/>
           <w:szCs w:val="24"/>
         </w:rPr>
-        <w:t xml:space="preserve">In the analysis of the Autocorrelation Function (ACF) for seasonally differenced demand data, the ACF values </w:t>
-      </w:r>
-      <w:r>
-        <w:rPr>
-          <w:rFonts w:ascii="Helvetica" w:hAnsi="Helvetica"/>
-          <w:sz w:val="24"/>
-          <w:szCs w:val="24"/>
-        </w:rPr>
-        <w:t>on Figure 1</w:t>
+        <w:t>In the analysis of the Autocorrelation Function (ACF) for seasonally differenced demand data, the ACF values on Figure 1</w:t>
       </w:r>
       <w:r>
         <w:rPr>
@@ -21054,7 +20611,7 @@
           <w:sz w:val="28"/>
           <w:szCs w:val="28"/>
         </w:rPr>
-        <w:t xml:space="preserve">Differenced </w:t>
+        <w:t xml:space="preserve">Differenced PACF Plot for </w:t>
       </w:r>
       <w:r>
         <w:rPr>
@@ -21062,7 +20619,7 @@
           <w:sz w:val="28"/>
           <w:szCs w:val="28"/>
         </w:rPr>
-        <w:t>P</w:t>
+        <w:t xml:space="preserve">Daily </w:t>
       </w:r>
       <w:r>
         <w:rPr>
@@ -21070,22 +20627,6 @@
           <w:sz w:val="28"/>
           <w:szCs w:val="28"/>
         </w:rPr>
-        <w:t xml:space="preserve">ACF Plot for </w:t>
-      </w:r>
-      <w:r>
-        <w:rPr>
-          <w:rFonts w:ascii="Helvetica" w:hAnsi="Helvetica" w:cstheme="minorHAnsi"/>
-          <w:sz w:val="28"/>
-          <w:szCs w:val="28"/>
-        </w:rPr>
-        <w:t xml:space="preserve">Daily </w:t>
-      </w:r>
-      <w:r>
-        <w:rPr>
-          <w:rFonts w:ascii="Helvetica" w:hAnsi="Helvetica" w:cstheme="minorHAnsi"/>
-          <w:sz w:val="28"/>
-          <w:szCs w:val="28"/>
-        </w:rPr>
         <w:t>Seasonality</w:t>
       </w:r>
       <w:bookmarkEnd w:id="34"/>
@@ -21100,7 +20641,7 @@
         </w:rPr>
         <w:lastRenderedPageBreak/>
         <w:drawing>
-          <wp:inline distT="0" distB="0" distL="0" distR="0" wp14:anchorId="30DD4BF6" wp14:editId="2B93335E">
+          <wp:inline distT="0" distB="0" distL="0" distR="0" wp14:anchorId="30DD4BF6" wp14:editId="5EE8ED34">
             <wp:extent cx="5943600" cy="3734435"/>
             <wp:effectExtent l="0" t="0" r="0" b="0"/>
             <wp:docPr id="1811397887" name="Picture 44" descr="A graph with a line&#10;&#10;Description automatically generated"/>
@@ -21115,7 +20656,7 @@
                     <pic:cNvPicPr/>
                   </pic:nvPicPr>
                   <pic:blipFill>
-                    <a:blip r:embed="rId34" cstate="print">
+                    <a:blip r:embed="rId35" cstate="print">
                       <a:extLst>
                         <a:ext uri="{28A0092B-C50C-407E-A947-70E740481C1C}">
                           <a14:useLocalDpi xmlns:a14="http://schemas.microsoft.com/office/drawing/2010/main" val="0"/>
@@ -21216,47 +20757,7 @@
           <w:sz w:val="24"/>
           <w:szCs w:val="24"/>
         </w:rPr>
-        <w:t xml:space="preserve">, the </w:t>
-      </w:r>
-      <w:r>
-        <w:rPr>
-          <w:rFonts w:ascii="Helvetica" w:hAnsi="Helvetica"/>
-          <w:sz w:val="24"/>
-          <w:szCs w:val="24"/>
-        </w:rPr>
-        <w:t>PACF</w:t>
-      </w:r>
-      <w:r>
-        <w:rPr>
-          <w:rFonts w:ascii="Helvetica" w:hAnsi="Helvetica"/>
-          <w:sz w:val="24"/>
-          <w:szCs w:val="24"/>
-        </w:rPr>
-        <w:t xml:space="preserve"> plot</w:t>
-      </w:r>
-      <w:r>
-        <w:rPr>
-          <w:rFonts w:ascii="Helvetica" w:hAnsi="Helvetica"/>
-          <w:sz w:val="24"/>
-          <w:szCs w:val="24"/>
-        </w:rPr>
-        <w:t xml:space="preserve"> of differenced data reveals significant linear dependencies at specific lags: 1, 4, 5, 6, 50, 52, and 54, with values close to zero at other lags. This indicates short-term predictability at the earliest lags and suggests a bi-daily pattern at the higher lags, corresponding to every 50 to 54 half-hour intervals. Such findings are crucial for model building, as they highlight key intervals for potential inclusion in predictive models to improve accuracy. These significant PACF spikes may reflect underlying periodic effects or cycles in the data, necessitating further analysis to understand their impact on the time series </w:t>
-      </w:r>
-      <w:r>
-        <w:rPr>
-          <w:rFonts w:ascii="Helvetica" w:hAnsi="Helvetica"/>
-          <w:sz w:val="24"/>
-          <w:szCs w:val="24"/>
-        </w:rPr>
-        <w:t>behaviour</w:t>
-      </w:r>
-      <w:r>
-        <w:rPr>
-          <w:rFonts w:ascii="Helvetica" w:hAnsi="Helvetica"/>
-          <w:sz w:val="24"/>
-          <w:szCs w:val="24"/>
-        </w:rPr>
-        <w:t xml:space="preserve"> and forecasting strategies.</w:t>
+        <w:t>, the PACF plot of differenced data reveals significant linear dependencies at specific lags: 1, 4, 5, 6, 50, 52, and 54, with values close to zero at other lags. This indicates short-term predictability at the earliest lags and suggests a bi-daily pattern at the higher lags, corresponding to every 50 to 54 half-hour intervals. Such findings are crucial for model building, as they highlight key intervals for potential inclusion in predictive models to improve accuracy. These significant PACF spikes may reflect underlying periodic effects or cycles in the data, necessitating further analysis to understand their impact on the time series behaviour and forecasting strategies.</w:t>
       </w:r>
     </w:p>
     <w:p>
@@ -21291,23 +20792,7 @@
           <w:sz w:val="28"/>
           <w:szCs w:val="28"/>
         </w:rPr>
-        <w:t xml:space="preserve">First Differenced PACF Plot for Daily </w:t>
-      </w:r>
-      <w:r>
-        <w:rPr>
-          <w:rFonts w:ascii="Helvetica" w:hAnsi="Helvetica" w:cstheme="minorHAnsi"/>
-          <w:sz w:val="28"/>
-          <w:szCs w:val="28"/>
-        </w:rPr>
-        <w:t xml:space="preserve">and Weekly </w:t>
-      </w:r>
-      <w:r>
-        <w:rPr>
-          <w:rFonts w:ascii="Helvetica" w:hAnsi="Helvetica" w:cstheme="minorHAnsi"/>
-          <w:sz w:val="28"/>
-          <w:szCs w:val="28"/>
-        </w:rPr>
-        <w:t>Seasonality</w:t>
+        <w:t>First Differenced PACF Plot for Daily and Weekly Seasonality</w:t>
       </w:r>
       <w:bookmarkEnd w:id="35"/>
     </w:p>
@@ -21328,7 +20813,7 @@
           <w:szCs w:val="24"/>
         </w:rPr>
         <w:drawing>
-          <wp:inline distT="0" distB="0" distL="0" distR="0" wp14:anchorId="6552E74A" wp14:editId="14868609">
+          <wp:inline distT="0" distB="0" distL="0" distR="0" wp14:anchorId="6552E74A" wp14:editId="12D70BB5">
             <wp:extent cx="6047507" cy="2782111"/>
             <wp:effectExtent l="0" t="0" r="0" b="0"/>
             <wp:docPr id="394791110" name="Picture 37" descr="A graph with a blue line&#10;&#10;Description automatically generated"/>
@@ -21343,7 +20828,7 @@
                     <pic:cNvPicPr/>
                   </pic:nvPicPr>
                   <pic:blipFill>
-                    <a:blip r:embed="rId35" cstate="print">
+                    <a:blip r:embed="rId36" cstate="print">
                       <a:extLst>
                         <a:ext uri="{28A0092B-C50C-407E-A947-70E740481C1C}">
                           <a14:useLocalDpi xmlns:a14="http://schemas.microsoft.com/office/drawing/2010/main" val="0"/>
@@ -21410,27 +20895,7 @@
           <w:sz w:val="21"/>
           <w:szCs w:val="21"/>
         </w:rPr>
-        <w:t xml:space="preserve">: Daily and Weekly Seasonally Differenced </w:t>
-      </w:r>
-      <w:r>
-        <w:rPr>
-          <w:rFonts w:ascii="Helvetica" w:eastAsia="Arial" w:hAnsi="Helvetica" w:cstheme="minorHAnsi"/>
-          <w:b/>
-          <w:bCs/>
-          <w:sz w:val="21"/>
-          <w:szCs w:val="21"/>
-        </w:rPr>
-        <w:t>P</w:t>
-      </w:r>
-      <w:r>
-        <w:rPr>
-          <w:rFonts w:ascii="Helvetica" w:eastAsia="Arial" w:hAnsi="Helvetica" w:cstheme="minorHAnsi"/>
-          <w:b/>
-          <w:bCs/>
-          <w:sz w:val="21"/>
-          <w:szCs w:val="21"/>
-        </w:rPr>
-        <w:t>ACF plot of Demand</w:t>
+        <w:t>: Daily and Weekly Seasonally Differenced PACF plot of Demand</w:t>
       </w:r>
     </w:p>
     <w:p>
@@ -21465,71 +20930,7 @@
           <w:sz w:val="24"/>
           <w:szCs w:val="24"/>
         </w:rPr>
-        <w:t xml:space="preserve">, the PACF plot </w:t>
-      </w:r>
-      <w:r>
-        <w:rPr>
-          <w:rFonts w:ascii="Helvetica" w:hAnsi="Helvetica"/>
-          <w:sz w:val="24"/>
-          <w:szCs w:val="24"/>
-        </w:rPr>
-        <w:t xml:space="preserve">for electricity </w:t>
-      </w:r>
-      <w:r>
-        <w:rPr>
-          <w:rFonts w:ascii="Helvetica" w:hAnsi="Helvetica"/>
-          <w:sz w:val="24"/>
-          <w:szCs w:val="24"/>
-        </w:rPr>
-        <w:t xml:space="preserve">demand data has been seasonally differenced to account for daily and weekly patterns reveals that the PACF equals zero at many lags. This observation is significant as it indicates the absence of direct influence from past data points at these intervals after accounting for the effects of intervening lags. The zero values across numerous lags suggest that the seasonal differencing has been effective in removing not only the primary cyclical dependencies associated with daily and weekly fluctuations but potentially other underlying patterns as well. Essentially, the minimal partial autocorrelations imply that, beyond the immediate lag, there are no significant autoregressive relationships that the model needs to account for. This result is indicative of a time series that, having been adjusted for major </w:t>
-      </w:r>
-      <w:r>
-        <w:rPr>
-          <w:rFonts w:ascii="Helvetica" w:hAnsi="Helvetica"/>
-          <w:sz w:val="24"/>
-          <w:szCs w:val="24"/>
-        </w:rPr>
-        <w:t>seasonalises</w:t>
-      </w:r>
-      <w:r>
-        <w:rPr>
-          <w:rFonts w:ascii="Helvetica" w:hAnsi="Helvetica"/>
-          <w:sz w:val="24"/>
-          <w:szCs w:val="24"/>
-        </w:rPr>
-        <w:t xml:space="preserve">, may closely resemble a white noise process, where data points are independent and identically distributed with a mean of zero. Therefore, this could imply that further ARIMA </w:t>
-      </w:r>
-      <w:r>
-        <w:rPr>
-          <w:rFonts w:ascii="Helvetica" w:hAnsi="Helvetica"/>
-          <w:sz w:val="24"/>
-          <w:szCs w:val="24"/>
-        </w:rPr>
-        <w:t>modelling</w:t>
-      </w:r>
-      <w:r>
-        <w:rPr>
-          <w:rFonts w:ascii="Helvetica" w:hAnsi="Helvetica"/>
-          <w:sz w:val="24"/>
-          <w:szCs w:val="24"/>
-        </w:rPr>
-        <w:t xml:space="preserve"> might only need to focus on very short-term dependencies, if any, or that a simpler model could suffice for forecasting purposes, assuming the primary goal was to adjust for </w:t>
-      </w:r>
-      <w:r>
-        <w:rPr>
-          <w:rFonts w:ascii="Helvetica" w:hAnsi="Helvetica"/>
-          <w:sz w:val="24"/>
-          <w:szCs w:val="24"/>
-        </w:rPr>
-        <w:t>seasonality,</w:t>
-      </w:r>
-      <w:r>
-        <w:rPr>
-          <w:rFonts w:ascii="Helvetica" w:hAnsi="Helvetica"/>
-          <w:sz w:val="24"/>
-          <w:szCs w:val="24"/>
-        </w:rPr>
-        <w:t xml:space="preserve"> and this has been achieved.</w:t>
+        <w:t>, the PACF plot for electricity demand data has been seasonally differenced to account for daily and weekly patterns reveals that the PACF equals zero at many lags. This observation is significant as it indicates the absence of direct influence from past data points at these intervals after accounting for the effects of intervening lags. The zero values across numerous lags suggest that the seasonal differencing has been effective in removing not only the primary cyclical dependencies associated with daily and weekly fluctuations but potentially other underlying patterns as well. Essentially, the minimal partial autocorrelations imply that, beyond the immediate lag, there are no significant autoregressive relationships that the model needs to account for. This result is indicative of a time series that, having been adjusted for major seasonalises, may closely resemble a white noise process, where data points are independent and identically distributed with a mean of zero. Therefore, this could imply that further ARIMA modelling might only need to focus on very short-term dependencies, if any, or that a simpler model could suffice for forecasting purposes, assuming the primary goal was to adjust for seasonality, and this has been achieved.</w:t>
       </w:r>
     </w:p>
     <w:p>
@@ -21564,23 +20965,7 @@
           <w:sz w:val="28"/>
           <w:szCs w:val="28"/>
         </w:rPr>
-        <w:t xml:space="preserve">First Differenced PACF Plot for Daily </w:t>
-      </w:r>
-      <w:r>
-        <w:rPr>
-          <w:rFonts w:ascii="Helvetica" w:hAnsi="Helvetica" w:cstheme="minorHAnsi"/>
-          <w:sz w:val="28"/>
-          <w:szCs w:val="28"/>
-        </w:rPr>
-        <w:t xml:space="preserve">and Monthly </w:t>
-      </w:r>
-      <w:r>
-        <w:rPr>
-          <w:rFonts w:ascii="Helvetica" w:hAnsi="Helvetica" w:cstheme="minorHAnsi"/>
-          <w:sz w:val="28"/>
-          <w:szCs w:val="28"/>
-        </w:rPr>
-        <w:t>Seasonality</w:t>
+        <w:t>First Differenced PACF Plot for Daily and Monthly Seasonality</w:t>
       </w:r>
       <w:bookmarkEnd w:id="36"/>
     </w:p>
@@ -21608,7 +20993,7 @@
                     <pic:cNvPicPr/>
                   </pic:nvPicPr>
                   <pic:blipFill>
-                    <a:blip r:embed="rId36" cstate="print">
+                    <a:blip r:embed="rId37" cstate="print">
                       <a:extLst>
                         <a:ext uri="{28A0092B-C50C-407E-A947-70E740481C1C}">
                           <a14:useLocalDpi xmlns:a14="http://schemas.microsoft.com/office/drawing/2010/main" val="0"/>
@@ -21800,23 +21185,7 @@
           <w:sz w:val="24"/>
           <w:szCs w:val="24"/>
         </w:rPr>
-        <w:t>In the development of a forecast model for electricity demand in</w:t>
-      </w:r>
-      <w:r>
-        <w:rPr>
-          <w:rFonts w:ascii="Helvetica" w:hAnsi="Helvetica"/>
-          <w:sz w:val="24"/>
-          <w:szCs w:val="24"/>
-        </w:rPr>
-        <w:t xml:space="preserve"> </w:t>
-      </w:r>
-      <w:r>
-        <w:rPr>
-          <w:rFonts w:ascii="Helvetica" w:hAnsi="Helvetica"/>
-          <w:sz w:val="24"/>
-          <w:szCs w:val="24"/>
-        </w:rPr>
-        <w:t xml:space="preserve">NSW, extensive exploratory data analysis (EDA) has highlighted several pivotal elements that must be considered. </w:t>
+        <w:t xml:space="preserve">In the development of a forecast model for electricity demand in NSW, extensive exploratory data analysis (EDA) has highlighted several pivotal elements that must be considered. </w:t>
       </w:r>
     </w:p>
     <w:p>
@@ -22091,15 +21460,7 @@
                 <w:rFonts w:ascii="Helvetica" w:hAnsi="Helvetica" w:cs="Segoe UI"/>
                 <w:color w:val="000000" w:themeColor="text1"/>
               </w:rPr>
-              <w:t>10-hour Time Delay</w:t>
-            </w:r>
-            <w:r>
-              <w:rPr>
-                <w:rStyle w:val="Strong"/>
-                <w:rFonts w:ascii="Helvetica" w:hAnsi="Helvetica" w:cs="Segoe UI"/>
-                <w:color w:val="000000" w:themeColor="text1"/>
-              </w:rPr>
-              <w:t xml:space="preserve"> </w:t>
+              <w:t xml:space="preserve">10-hour Time Delay </w:t>
             </w:r>
           </w:p>
         </w:tc>
@@ -22219,15 +21580,7 @@
                 <w:color w:val="000000" w:themeColor="text1"/>
                 <w:lang w:val="en-US"/>
               </w:rPr>
-              <w:t>Augmented Dickey-Fuller Test</w:t>
-            </w:r>
-            <w:r>
-              <w:rPr>
-                <w:rFonts w:ascii="Helvetica" w:hAnsi="Helvetica" w:cstheme="minorHAnsi"/>
-                <w:color w:val="000000" w:themeColor="text1"/>
-                <w:lang w:val="en-US"/>
-              </w:rPr>
-              <w:t xml:space="preserve"> shows that the time series demand data becomes stationary after first-order differencing.</w:t>
+              <w:t>Augmented Dickey-Fuller Test shows that the time series demand data becomes stationary after first-order differencing.</w:t>
             </w:r>
           </w:p>
         </w:tc>
@@ -22411,21 +21764,7 @@
                 <w:rFonts w:ascii="Helvetica" w:hAnsi="Helvetica" w:cs="Segoe UI"/>
                 <w:color w:val="000000" w:themeColor="text1"/>
               </w:rPr>
-              <w:t xml:space="preserve">A strong </w:t>
-            </w:r>
-            <w:r>
-              <w:rPr>
-                <w:rFonts w:ascii="Helvetica" w:hAnsi="Helvetica" w:cs="Segoe UI"/>
-                <w:color w:val="000000" w:themeColor="text1"/>
-              </w:rPr>
-              <w:t>weekly</w:t>
-            </w:r>
-            <w:r>
-              <w:rPr>
-                <w:rFonts w:ascii="Helvetica" w:hAnsi="Helvetica" w:cs="Segoe UI"/>
-                <w:color w:val="000000" w:themeColor="text1"/>
-              </w:rPr>
-              <w:t xml:space="preserve"> seasonality is detected from ACF plot.</w:t>
+              <w:t>A strong weekly seasonality is detected from ACF plot.</w:t>
             </w:r>
           </w:p>
         </w:tc>
@@ -22662,21 +22001,7 @@
                 <w:rFonts w:ascii="Helvetica" w:hAnsi="Helvetica" w:cs="Segoe UI"/>
                 <w:color w:val="000000" w:themeColor="text1"/>
               </w:rPr>
-              <w:t xml:space="preserve">Correlation matrix analysis shows </w:t>
-            </w:r>
-            <w:r>
-              <w:rPr>
-                <w:rFonts w:ascii="Helvetica" w:hAnsi="Helvetica" w:cs="Segoe UI"/>
-                <w:color w:val="000000" w:themeColor="text1"/>
-              </w:rPr>
-              <w:t>Hour, Year, Month, Holiday</w:t>
-            </w:r>
-            <w:r>
-              <w:rPr>
-                <w:rFonts w:ascii="Helvetica" w:hAnsi="Helvetica" w:cs="Segoe UI"/>
-                <w:color w:val="000000" w:themeColor="text1"/>
-              </w:rPr>
-              <w:t xml:space="preserve"> have at least 0.1 correlation (Selection Threshold) with the Total Demand.</w:t>
+              <w:t>Correlation matrix analysis shows Hour, Year, Month, Holiday have at least 0.1 correlation (Selection Threshold) with the Total Demand.</w:t>
             </w:r>
           </w:p>
         </w:tc>
@@ -22720,15 +22045,7 @@
           <w:sz w:val="22"/>
           <w:szCs w:val="22"/>
         </w:rPr>
-        <w:t xml:space="preserve">: </w:t>
-      </w:r>
-      <w:r>
-        <w:rPr>
-          <w:rFonts w:ascii="Helvetica" w:hAnsi="Helvetica" w:cstheme="minorHAnsi"/>
-          <w:sz w:val="22"/>
-          <w:szCs w:val="22"/>
-        </w:rPr>
-        <w:t>Findings from EDA</w:t>
+        <w:t>: Findings from EDA</w:t>
       </w:r>
       <w:bookmarkEnd w:id="38"/>
     </w:p>
@@ -22949,7 +22266,6 @@
             </w:pPr>
             <w:r>
               <w:rPr>
-                <w:rStyle w:val="NoSpacing"/>
                 <w:rFonts w:ascii="Helvetica" w:hAnsi="Helvetica" w:cs="Segoe UI"/>
                 <w:b/>
                 <w:bCs/>
@@ -23136,15 +22452,7 @@
           <w:sz w:val="22"/>
           <w:szCs w:val="22"/>
         </w:rPr>
-        <w:t xml:space="preserve">: </w:t>
-      </w:r>
-      <w:r>
-        <w:rPr>
-          <w:rFonts w:ascii="Helvetica" w:hAnsi="Helvetica" w:cstheme="minorHAnsi"/>
-          <w:sz w:val="22"/>
-          <w:szCs w:val="22"/>
-        </w:rPr>
-        <w:t>Models Developed</w:t>
+        <w:t>: Models Developed</w:t>
       </w:r>
       <w:bookmarkEnd w:id="39"/>
     </w:p>
@@ -23531,7 +22839,6 @@
             </w:pPr>
             <w:r>
               <w:rPr>
-                <w:rStyle w:val="NoSpacing"/>
                 <w:rFonts w:ascii="Helvetica" w:hAnsi="Helvetica" w:cs="Segoe UI"/>
                 <w:b/>
                 <w:bCs/>
@@ -23813,31 +23120,7 @@
           <w:sz w:val="22"/>
           <w:szCs w:val="22"/>
         </w:rPr>
-        <w:t>Table 1</w:t>
-      </w:r>
-      <w:r>
-        <w:rPr>
-          <w:rFonts w:ascii="Helvetica" w:hAnsi="Helvetica" w:cstheme="minorHAnsi"/>
-          <w:sz w:val="22"/>
-          <w:szCs w:val="22"/>
-        </w:rPr>
-        <w:t>1</w:t>
-      </w:r>
-      <w:r>
-        <w:rPr>
-          <w:rFonts w:ascii="Helvetica" w:hAnsi="Helvetica" w:cstheme="minorHAnsi"/>
-          <w:sz w:val="22"/>
-          <w:szCs w:val="22"/>
-        </w:rPr>
-        <w:t xml:space="preserve">: </w:t>
-      </w:r>
-      <w:r>
-        <w:rPr>
-          <w:rFonts w:ascii="Helvetica" w:hAnsi="Helvetica" w:cstheme="minorHAnsi"/>
-          <w:sz w:val="22"/>
-          <w:szCs w:val="22"/>
-        </w:rPr>
-        <w:t xml:space="preserve">AIC, </w:t>
+        <w:t xml:space="preserve">Table 11: AIC, </w:t>
       </w:r>
       <w:proofErr w:type="spellStart"/>
       <w:r>
@@ -24445,19 +23728,7 @@
               <w:rPr>
                 <w:lang w:val="en-US"/>
               </w:rPr>
-              <w:t>irst Order Differencing + Fourier Terms with Daily Seasonality</w:t>
-            </w:r>
-            <w:r>
-              <w:rPr>
-                <w:lang w:val="en-US"/>
-              </w:rPr>
-              <w:t xml:space="preserve"> and Weekly Seasonality</w:t>
-            </w:r>
-            <w:r>
-              <w:rPr>
-                <w:lang w:val="en-US"/>
-              </w:rPr>
-              <w:t>)</w:t>
+              <w:t>irst Order Differencing + Fourier Terms with Daily Seasonality and Weekly Seasonality)</w:t>
             </w:r>
           </w:p>
         </w:tc>
@@ -24577,19 +23848,7 @@
               <w:rPr>
                 <w:lang w:val="en-US"/>
               </w:rPr>
-              <w:t>irst Order Differencing + Fourier Terms with Daily Seasonality and Weekly Seasonality</w:t>
-            </w:r>
-            <w:r>
-              <w:rPr>
-                <w:lang w:val="en-US"/>
-              </w:rPr>
-              <w:t xml:space="preserve"> + Temperature</w:t>
-            </w:r>
-            <w:r>
-              <w:rPr>
-                <w:lang w:val="en-US"/>
-              </w:rPr>
-              <w:t>)</w:t>
+              <w:t>irst Order Differencing + Fourier Terms with Daily Seasonality and Weekly Seasonality + Temperature)</w:t>
             </w:r>
           </w:p>
         </w:tc>
@@ -24699,15 +23958,7 @@
           <w:sz w:val="22"/>
           <w:szCs w:val="22"/>
         </w:rPr>
-        <w:t xml:space="preserve">: </w:t>
-      </w:r>
-      <w:r>
-        <w:rPr>
-          <w:rFonts w:ascii="Helvetica" w:hAnsi="Helvetica" w:cstheme="minorHAnsi"/>
-          <w:sz w:val="22"/>
-          <w:szCs w:val="22"/>
-        </w:rPr>
-        <w:t>Comparison of Model Performance</w:t>
+        <w:t>: Comparison of Model Performance</w:t>
       </w:r>
       <w:bookmarkEnd w:id="44"/>
     </w:p>
@@ -24948,7 +24199,7 @@
                     <pic:cNvPicPr/>
                   </pic:nvPicPr>
                   <pic:blipFill>
-                    <a:blip r:embed="rId37">
+                    <a:blip r:embed="rId38">
                       <a:extLst>
                         <a:ext uri="{28A0092B-C50C-407E-A947-70E740481C1C}">
                           <a14:useLocalDpi xmlns:a14="http://schemas.microsoft.com/office/drawing/2010/main" val="0"/>
@@ -24995,27 +24246,7 @@
           <w:sz w:val="21"/>
           <w:szCs w:val="21"/>
         </w:rPr>
-        <w:t>Figure 1</w:t>
-      </w:r>
-      <w:r>
-        <w:rPr>
-          <w:rFonts w:ascii="Helvetica" w:eastAsia="Arial" w:hAnsi="Helvetica" w:cstheme="minorHAnsi"/>
-          <w:b/>
-          <w:bCs/>
-          <w:sz w:val="21"/>
-          <w:szCs w:val="21"/>
-        </w:rPr>
-        <w:t>7</w:t>
-      </w:r>
-      <w:r>
-        <w:rPr>
-          <w:rFonts w:ascii="Helvetica" w:eastAsia="Arial" w:hAnsi="Helvetica" w:cstheme="minorHAnsi"/>
-          <w:b/>
-          <w:bCs/>
-          <w:sz w:val="21"/>
-          <w:szCs w:val="21"/>
-        </w:rPr>
-        <w:t xml:space="preserve">: </w:t>
+        <w:t xml:space="preserve">Figure 17: </w:t>
       </w:r>
       <w:r>
         <w:rPr>
@@ -25493,7 +24724,6 @@
             </w:r>
             <w:r>
               <w:rPr>
-                <w:rStyle w:val="NoSpacing"/>
                 <w:rFonts w:ascii="Helvetica" w:hAnsi="Helvetica" w:cs="Segoe UI"/>
                 <w:color w:val="000000" w:themeColor="text1"/>
               </w:rPr>
@@ -25572,7 +24802,6 @@
             </w:pPr>
             <w:r>
               <w:rPr>
-                <w:rStyle w:val="NoSpacing"/>
                 <w:rFonts w:ascii="Helvetica" w:hAnsi="Helvetica" w:cs="Segoe UI"/>
                 <w:b/>
                 <w:bCs/>
@@ -25651,7 +24880,6 @@
             </w:r>
             <w:r>
               <w:rPr>
-                <w:rStyle w:val="NoSpacing"/>
                 <w:rFonts w:ascii="Helvetica" w:hAnsi="Helvetica" w:cs="Segoe UI"/>
                 <w:color w:val="000000" w:themeColor="text1"/>
               </w:rPr>
@@ -25730,7 +24958,6 @@
             </w:pPr>
             <w:r>
               <w:rPr>
-                <w:rStyle w:val="NoSpacing"/>
                 <w:rFonts w:ascii="Helvetica" w:hAnsi="Helvetica" w:cs="Segoe UI"/>
                 <w:b/>
                 <w:bCs/>
@@ -25803,7 +25030,6 @@
             </w:pPr>
             <w:r>
               <w:rPr>
-                <w:rStyle w:val="NoSpacing"/>
                 <w:rFonts w:ascii="Helvetica" w:hAnsi="Helvetica" w:cs="Segoe UI"/>
                 <w:b/>
                 <w:bCs/>
@@ -25883,7 +25109,6 @@
             </w:pPr>
             <w:r>
               <w:rPr>
-                <w:rStyle w:val="NoSpacing"/>
                 <w:rFonts w:ascii="Helvetica" w:hAnsi="Helvetica" w:cs="Segoe UI"/>
                 <w:b/>
                 <w:bCs/>
@@ -27087,7 +26312,7 @@
           <w:pPr>
             <w:ind w:firstLine="0"/>
             <w:rPr>
-              <w:rFonts w:ascii="Helvetica" w:hAnsi="Helvetica" w:cstheme="minorHAnsi"/>
+              <w:rFonts w:ascii="Helvetica" w:eastAsiaTheme="minorEastAsia" w:hAnsi="Helvetica" w:cstheme="minorHAnsi"/>
               <w:sz w:val="20"/>
               <w:szCs w:val="20"/>
             </w:rPr>
@@ -27105,7 +26330,7 @@
       </w:sdtContent>
     </w:sdt>
     <w:sectPr>
-      <w:footerReference w:type="default" r:id="rId38"/>
+      <w:footerReference w:type="default" r:id="rId39"/>
       <w:pgSz w:w="12240" w:h="15840"/>
       <w:pgMar w:top="799" w:right="1440" w:bottom="856" w:left="1440" w:header="412" w:footer="77" w:gutter="0"/>
       <w:cols w:space="720"/>
@@ -28745,6 +27970,7 @@
   <w:style w:type="character" w:default="1" w:styleId="DefaultParagraphFont">
     <w:name w:val="Default Paragraph Font"/>
     <w:uiPriority w:val="1"/>
+    <w:semiHidden/>
     <w:unhideWhenUsed/>
   </w:style>
   <w:style w:type="table" w:default="1" w:styleId="TableNormal">
@@ -30319,6 +29545,7 @@
     <w:rsid w:val="004A7461"/>
     <w:rsid w:val="004B758E"/>
     <w:rsid w:val="004E3D26"/>
+    <w:rsid w:val="00540D57"/>
     <w:rsid w:val="00556F01"/>
     <w:rsid w:val="005B21F0"/>
     <w:rsid w:val="005C0C7D"/>
@@ -30332,12 +29559,13 @@
     <w:rsid w:val="00801420"/>
     <w:rsid w:val="00922E1E"/>
     <w:rsid w:val="009C72BF"/>
+    <w:rsid w:val="00A02A87"/>
     <w:rsid w:val="00A07D66"/>
+    <w:rsid w:val="00A46191"/>
     <w:rsid w:val="00A878C7"/>
     <w:rsid w:val="00AE3905"/>
     <w:rsid w:val="00B00AFA"/>
     <w:rsid w:val="00B06A26"/>
-    <w:rsid w:val="00B15C6E"/>
     <w:rsid w:val="00B40E62"/>
     <w:rsid w:val="00CD2455"/>
     <w:rsid w:val="00D156A0"/>
@@ -31464,29 +30692,6 @@
 </file>
 
 <file path=customXml/item2.xml><?xml version="1.0" encoding="utf-8"?>
-<p:properties xmlns:p="http://schemas.microsoft.com/office/2006/metadata/properties" xmlns:xsi="http://www.w3.org/2001/XMLSchema-instance" xmlns:pc="http://schemas.microsoft.com/office/infopath/2007/PartnerControls">
-  <documentManagement>
-    <SharedWithUsers xmlns="1fee9cf5-75d1-445d-a15e-44eff9150a34">
-      <UserInfo>
-        <DisplayName>Rupesh Gandhi</DisplayName>
-        <AccountId>15</AccountId>
-        <AccountType/>
-      </UserInfo>
-    </SharedWithUsers>
-  </documentManagement>
-</p:properties>
-</file>
-
-<file path=customXml/item3.xml><?xml version="1.0" encoding="utf-8"?>
-<?mso-contentType ?>
-<FormTemplates xmlns="http://schemas.microsoft.com/sharepoint/v3/contenttype/forms">
-  <Display>DocumentLibraryForm</Display>
-  <Edit>DocumentLibraryForm</Edit>
-  <New>DocumentLibraryForm</New>
-</FormTemplates>
-</file>
-
-<file path=customXml/item4.xml><?xml version="1.0" encoding="utf-8"?>
 <b:Sources xmlns:b="http://schemas.openxmlformats.org/officeDocument/2006/bibliography" xmlns="http://schemas.openxmlformats.org/officeDocument/2006/bibliography" SelectedStyle="/APASixthEditionOfficeOnline.xsl" StyleName="APA" Version="6">
   <b:Source>
     <b:Tag>Boy22</b:Tag>
@@ -32876,6 +32081,29 @@
 </b:Sources>
 </file>
 
+<file path=customXml/item3.xml><?xml version="1.0" encoding="utf-8"?>
+<?mso-contentType ?>
+<FormTemplates xmlns="http://schemas.microsoft.com/sharepoint/v3/contenttype/forms">
+  <Display>DocumentLibraryForm</Display>
+  <Edit>DocumentLibraryForm</Edit>
+  <New>DocumentLibraryForm</New>
+</FormTemplates>
+</file>
+
+<file path=customXml/item4.xml><?xml version="1.0" encoding="utf-8"?>
+<p:properties xmlns:p="http://schemas.microsoft.com/office/2006/metadata/properties" xmlns:xsi="http://www.w3.org/2001/XMLSchema-instance" xmlns:pc="http://schemas.microsoft.com/office/infopath/2007/PartnerControls">
+  <documentManagement>
+    <SharedWithUsers xmlns="1fee9cf5-75d1-445d-a15e-44eff9150a34">
+      <UserInfo>
+        <DisplayName>Rupesh Gandhi</DisplayName>
+        <AccountId>15</AccountId>
+        <AccountType/>
+      </UserInfo>
+    </SharedWithUsers>
+  </documentManagement>
+</p:properties>
+</file>
+
 <file path=customXml/itemProps1.xml><?xml version="1.0" encoding="utf-8"?>
 <ds:datastoreItem xmlns:ds="http://schemas.openxmlformats.org/officeDocument/2006/customXml" ds:itemID="{019A7754-896B-4C33-B66B-17ED7C1ED4EF}">
   <ds:schemaRefs>
@@ -32896,11 +32124,9 @@
 </file>
 
 <file path=customXml/itemProps2.xml><?xml version="1.0" encoding="utf-8"?>
-<ds:datastoreItem xmlns:ds="http://schemas.openxmlformats.org/officeDocument/2006/customXml" ds:itemID="{C7DCE20C-610A-4626-841D-1F10857B445E}">
+<ds:datastoreItem xmlns:ds="http://schemas.openxmlformats.org/officeDocument/2006/customXml" ds:itemID="{17220924-9A1B-E04A-939D-9E38D6FCD5BA}">
   <ds:schemaRefs>
-    <ds:schemaRef ds:uri="http://schemas.microsoft.com/office/2006/metadata/properties"/>
-    <ds:schemaRef ds:uri="http://schemas.microsoft.com/office/infopath/2007/PartnerControls"/>
-    <ds:schemaRef ds:uri="1fee9cf5-75d1-445d-a15e-44eff9150a34"/>
+    <ds:schemaRef ds:uri="http://schemas.openxmlformats.org/officeDocument/2006/bibliography"/>
   </ds:schemaRefs>
 </ds:datastoreItem>
 </file>
@@ -32914,9 +32140,11 @@
 </file>
 
 <file path=customXml/itemProps4.xml><?xml version="1.0" encoding="utf-8"?>
-<ds:datastoreItem xmlns:ds="http://schemas.openxmlformats.org/officeDocument/2006/customXml" ds:itemID="{17220924-9A1B-E04A-939D-9E38D6FCD5BA}">
+<ds:datastoreItem xmlns:ds="http://schemas.openxmlformats.org/officeDocument/2006/customXml" ds:itemID="{C7DCE20C-610A-4626-841D-1F10857B445E}">
   <ds:schemaRefs>
-    <ds:schemaRef ds:uri="http://schemas.openxmlformats.org/officeDocument/2006/bibliography"/>
+    <ds:schemaRef ds:uri="http://schemas.microsoft.com/office/2006/metadata/properties"/>
+    <ds:schemaRef ds:uri="http://schemas.microsoft.com/office/infopath/2007/PartnerControls"/>
+    <ds:schemaRef ds:uri="1fee9cf5-75d1-445d-a15e-44eff9150a34"/>
   </ds:schemaRefs>
 </ds:datastoreItem>
 </file>